--- a/KMESA dokumentacija.docx
+++ b/KMESA dokumentacija.docx
@@ -7711,21 +7711,12 @@
           <w:color w:val="000000" w:themeColor="text1"/>
         </w:rPr>
       </w:pPr>
-      <w:proofErr w:type="gramStart"/>
       <w:r>
         <w:rPr>
           <w:rFonts w:ascii="Helvetica" w:eastAsiaTheme="minorEastAsia" w:hAnsi="Helvetica" w:cs="Helvetica"/>
           <w:color w:val="000000" w:themeColor="text1"/>
         </w:rPr>
-        <w:t>2.3.2  Maksimalno</w:t>
-      </w:r>
-      <w:proofErr w:type="gramEnd"/>
-      <w:r>
-        <w:rPr>
-          <w:rFonts w:ascii="Helvetica" w:eastAsiaTheme="minorEastAsia" w:hAnsi="Helvetica" w:cs="Helvetica"/>
-          <w:color w:val="000000" w:themeColor="text1"/>
-        </w:rPr>
-        <w:t xml:space="preserve"> kaljenje</w:t>
+        <w:t>2.3.2  Maksimalno kaljenje</w:t>
       </w:r>
     </w:p>
     <w:p>
@@ -7866,21 +7857,12 @@
           <w:color w:val="000000" w:themeColor="text1"/>
         </w:rPr>
       </w:pPr>
-      <w:proofErr w:type="gramStart"/>
       <w:r>
         <w:rPr>
           <w:rFonts w:ascii="Helvetica" w:hAnsi="Helvetica" w:cs="Helvetica"/>
           <w:color w:val="000000" w:themeColor="text1"/>
         </w:rPr>
-        <w:t>2.3.3  Minimalno</w:t>
-      </w:r>
-      <w:proofErr w:type="gramEnd"/>
-      <w:r>
-        <w:rPr>
-          <w:rFonts w:ascii="Helvetica" w:hAnsi="Helvetica" w:cs="Helvetica"/>
-          <w:color w:val="000000" w:themeColor="text1"/>
-        </w:rPr>
-        <w:t xml:space="preserve"> kaljenje</w:t>
+        <w:t>2.3.3  Minimalno kaljenje</w:t>
       </w:r>
     </w:p>
     <w:p>
@@ -8174,21 +8156,12 @@
           <w:color w:val="000000" w:themeColor="text1"/>
         </w:rPr>
       </w:pPr>
-      <w:proofErr w:type="gramStart"/>
       <w:r>
         <w:rPr>
           <w:rFonts w:ascii="Helvetica" w:hAnsi="Helvetica" w:cs="Helvetica"/>
           <w:color w:val="000000" w:themeColor="text1"/>
         </w:rPr>
-        <w:t>2.3.4  Kaljenje</w:t>
-      </w:r>
-      <w:proofErr w:type="gramEnd"/>
-      <w:r>
-        <w:rPr>
-          <w:rFonts w:ascii="Helvetica" w:hAnsi="Helvetica" w:cs="Helvetica"/>
-          <w:color w:val="000000" w:themeColor="text1"/>
-        </w:rPr>
-        <w:t xml:space="preserve"> sopstvenog klastera</w:t>
+        <w:t>2.3.4  Kaljenje sopstvenog klastera</w:t>
       </w:r>
     </w:p>
     <w:p>
@@ -8322,7 +8295,6 @@
           <w:color w:val="000000" w:themeColor="text1"/>
         </w:rPr>
       </w:pPr>
-      <w:proofErr w:type="gramStart"/>
       <w:r>
         <w:rPr>
           <w:rFonts w:ascii="Helvetica" w:hAnsi="Helvetica" w:cs="Helvetica"/>
@@ -8335,15 +8307,7 @@
           <w:rFonts w:ascii="Helvetica" w:hAnsi="Helvetica" w:cs="Helvetica"/>
           <w:color w:val="000000" w:themeColor="text1"/>
         </w:rPr>
-        <w:t>Kaljenje</w:t>
-      </w:r>
-      <w:proofErr w:type="gramEnd"/>
-      <w:r>
-        <w:rPr>
-          <w:rFonts w:ascii="Helvetica" w:hAnsi="Helvetica" w:cs="Helvetica"/>
-          <w:color w:val="000000" w:themeColor="text1"/>
-        </w:rPr>
-        <w:t xml:space="preserve"> drugog klastera</w:t>
+        <w:t>Kaljenje drugog klastera</w:t>
       </w:r>
     </w:p>
     <w:p>
@@ -8486,21 +8450,12 @@
           <w:color w:val="000000" w:themeColor="text1"/>
         </w:rPr>
       </w:pPr>
-      <w:proofErr w:type="gramStart"/>
       <w:r>
         <w:rPr>
           <w:rFonts w:ascii="Helvetica" w:hAnsi="Helvetica" w:cs="Helvetica"/>
           <w:color w:val="000000" w:themeColor="text1"/>
         </w:rPr>
-        <w:t>2.3.6  Kaljenje</w:t>
-      </w:r>
-      <w:proofErr w:type="gramEnd"/>
-      <w:r>
-        <w:rPr>
-          <w:rFonts w:ascii="Helvetica" w:hAnsi="Helvetica" w:cs="Helvetica"/>
-          <w:color w:val="000000" w:themeColor="text1"/>
-        </w:rPr>
-        <w:t xml:space="preserve"> sredine klastera</w:t>
+        <w:t>2.3.6  Kaljenje sredine klastera</w:t>
       </w:r>
     </w:p>
     <w:p>
@@ -8675,21 +8630,12 @@
           <w:color w:val="000000" w:themeColor="text1"/>
         </w:rPr>
       </w:pPr>
-      <w:proofErr w:type="gramStart"/>
       <w:r>
         <w:rPr>
           <w:rFonts w:ascii="Helvetica" w:hAnsi="Helvetica" w:cs="Helvetica"/>
           <w:color w:val="000000" w:themeColor="text1"/>
         </w:rPr>
-        <w:t>2.3.7  Kaljenje</w:t>
-      </w:r>
-      <w:proofErr w:type="gramEnd"/>
-      <w:r>
-        <w:rPr>
-          <w:rFonts w:ascii="Helvetica" w:hAnsi="Helvetica" w:cs="Helvetica"/>
-          <w:color w:val="000000" w:themeColor="text1"/>
-        </w:rPr>
-        <w:t xml:space="preserve"> razdvajanja centroida</w:t>
+        <w:t>2.3.7  Kaljenje razdvajanja centroida</w:t>
       </w:r>
     </w:p>
     <w:p>
@@ -8966,19 +8912,11 @@
           <w:rFonts w:ascii="Helvetica" w:hAnsi="Helvetica" w:cs="Helvetica"/>
         </w:rPr>
       </w:pPr>
-      <w:proofErr w:type="gramStart"/>
-      <w:r>
-        <w:rPr>
-          <w:rFonts w:ascii="Helvetica" w:hAnsi="Helvetica" w:cs="Helvetica"/>
-        </w:rPr>
-        <w:t>2.3.8  Kaljenje</w:t>
-      </w:r>
-      <w:proofErr w:type="gramEnd"/>
-      <w:r>
-        <w:rPr>
-          <w:rFonts w:ascii="Helvetica" w:hAnsi="Helvetica" w:cs="Helvetica"/>
-        </w:rPr>
-        <w:t xml:space="preserve"> sakupljanja centroida</w:t>
+      <w:r>
+        <w:rPr>
+          <w:rFonts w:ascii="Helvetica" w:hAnsi="Helvetica" w:cs="Helvetica"/>
+        </w:rPr>
+        <w:t>2.3.8  Kaljenje sakupljanja centroida</w:t>
       </w:r>
     </w:p>
     <w:p>
@@ -9161,19 +9099,11 @@
           <w:rFonts w:ascii="Helvetica" w:eastAsiaTheme="minorEastAsia" w:hAnsi="Helvetica" w:cs="Helvetica"/>
         </w:rPr>
       </w:pPr>
-      <w:proofErr w:type="gramStart"/>
       <w:r>
         <w:rPr>
           <w:rFonts w:ascii="Helvetica" w:eastAsiaTheme="minorEastAsia" w:hAnsi="Helvetica" w:cs="Helvetica"/>
         </w:rPr>
-        <w:t>2.3.9  Ostali</w:t>
-      </w:r>
-      <w:proofErr w:type="gramEnd"/>
-      <w:r>
-        <w:rPr>
-          <w:rFonts w:ascii="Helvetica" w:eastAsiaTheme="minorEastAsia" w:hAnsi="Helvetica" w:cs="Helvetica"/>
-        </w:rPr>
-        <w:t xml:space="preserve"> metodi</w:t>
+        <w:t>2.3.9  Ostali metodi</w:t>
       </w:r>
     </w:p>
     <w:p>
@@ -10226,7 +10156,6 @@
           <w:szCs w:val="24"/>
         </w:rPr>
       </w:pPr>
-      <w:proofErr w:type="gramStart"/>
       <w:r>
         <w:rPr>
           <w:rFonts w:ascii="Helvetica" w:hAnsi="Helvetica" w:cs="Helvetica"/>
@@ -10262,97 +10191,96 @@
           <w:sz w:val="24"/>
           <w:szCs w:val="24"/>
         </w:rPr>
-        <w:t>Jednostavan</w:t>
-      </w:r>
-      <w:proofErr w:type="gramEnd"/>
-      <w:r>
+        <w:t>Jednostavan skup</w:t>
+      </w:r>
+    </w:p>
+    <w:p>
+      <w:pPr>
+        <w:spacing w:after="0"/>
+        <w:jc w:val="both"/>
         <w:rPr>
           <w:rFonts w:ascii="Helvetica" w:hAnsi="Helvetica" w:cs="Helvetica"/>
           <w:color w:val="000000" w:themeColor="text1"/>
           <w:sz w:val="24"/>
           <w:szCs w:val="24"/>
         </w:rPr>
-        <w:t xml:space="preserve"> skup</w:t>
-      </w:r>
-    </w:p>
-    <w:p>
-      <w:pPr>
-        <w:spacing w:after="0"/>
-        <w:jc w:val="both"/>
+      </w:pPr>
+    </w:p>
+    <w:p>
+      <w:pPr>
+        <w:jc w:val="both"/>
+        <w:rPr>
+          <w:rFonts w:ascii="Helvetica" w:hAnsi="Helvetica" w:cs="Helvetica"/>
+          <w:color w:val="262626" w:themeColor="text1" w:themeTint="D9"/>
+        </w:rPr>
+      </w:pPr>
+      <w:r>
         <w:rPr>
           <w:rFonts w:ascii="Helvetica" w:hAnsi="Helvetica" w:cs="Helvetica"/>
           <w:color w:val="000000" w:themeColor="text1"/>
           <w:sz w:val="24"/>
           <w:szCs w:val="24"/>
         </w:rPr>
-      </w:pPr>
-    </w:p>
-    <w:p>
-      <w:pPr>
-        <w:jc w:val="both"/>
-        <w:rPr>
-          <w:rFonts w:ascii="Helvetica" w:hAnsi="Helvetica" w:cs="Helvetica"/>
-          <w:color w:val="262626" w:themeColor="text1" w:themeTint="D9"/>
-        </w:rPr>
-      </w:pPr>
-      <w:r>
+        <w:tab/>
+      </w:r>
+      <w:r>
+        <w:rPr>
+          <w:rFonts w:ascii="Helvetica" w:hAnsi="Helvetica" w:cs="Helvetica"/>
+          <w:color w:val="262626" w:themeColor="text1" w:themeTint="D9"/>
+        </w:rPr>
+        <w:t>Primenićemo modifikovani algoritam najpre na jednostavnom skupu podataka iz primera 1. Primenićemo sve metode kaljenja centroida kako bismo posmatrali njihove rezultate i pogodno odabrali najbolje za primenu nad kompleksnijim podacima.</w:t>
+      </w:r>
+      <w:r>
+        <w:rPr>
+          <w:rFonts w:ascii="Helvetica" w:hAnsi="Helvetica" w:cs="Helvetica"/>
+          <w:color w:val="262626" w:themeColor="text1" w:themeTint="D9"/>
+        </w:rPr>
+        <w:t xml:space="preserve"> Izabraćemo početne centroide baš kao u primeru 1 da bismo najpre na najjednostavnijem primeru utvrdili da li simulirano kaljenje uopšte pomaže.</w:t>
+      </w:r>
+      <w:r>
+        <w:rPr>
+          <w:rFonts w:ascii="Helvetica" w:hAnsi="Helvetica" w:cs="Helvetica"/>
+          <w:color w:val="262626" w:themeColor="text1" w:themeTint="D9"/>
+        </w:rPr>
+        <w:t xml:space="preserve"> Radi ilustracije, ovde će biti prikazani samo metodi nasumičnog kaljenja</w:t>
+      </w:r>
+      <w:r>
+        <w:rPr>
+          <w:rFonts w:ascii="Helvetica" w:hAnsi="Helvetica" w:cs="Helvetica"/>
+          <w:color w:val="262626" w:themeColor="text1" w:themeTint="D9"/>
+        </w:rPr>
+        <w:t>,</w:t>
+      </w:r>
+      <w:r>
+        <w:rPr>
+          <w:rFonts w:ascii="Helvetica" w:hAnsi="Helvetica" w:cs="Helvetica"/>
+          <w:color w:val="262626" w:themeColor="text1" w:themeTint="D9"/>
+        </w:rPr>
+        <w:t xml:space="preserve"> maksimalnog kaljenja</w:t>
+      </w:r>
+      <w:r>
+        <w:rPr>
+          <w:rFonts w:ascii="Helvetica" w:hAnsi="Helvetica" w:cs="Helvetica"/>
+          <w:color w:val="262626" w:themeColor="text1" w:themeTint="D9"/>
+        </w:rPr>
+        <w:t xml:space="preserve"> i kaljenja sa sakupljanjem centroida</w:t>
+      </w:r>
+      <w:r>
+        <w:rPr>
+          <w:rFonts w:ascii="Helvetica" w:hAnsi="Helvetica" w:cs="Helvetica"/>
+          <w:color w:val="262626" w:themeColor="text1" w:themeTint="D9"/>
+        </w:rPr>
+        <w:t>. Rad algoritma sa ostalim metodima može se pogledati na zvaničnog repozitorijumu projekta na putanji img/testing/simple_3_clusters.</w:t>
+      </w:r>
+    </w:p>
+    <w:p>
+      <w:pPr>
+        <w:jc w:val="both"/>
         <w:rPr>
           <w:rFonts w:ascii="Helvetica" w:hAnsi="Helvetica" w:cs="Helvetica"/>
           <w:color w:val="000000" w:themeColor="text1"/>
-          <w:sz w:val="24"/>
-          <w:szCs w:val="24"/>
-        </w:rPr>
-        <w:tab/>
-      </w:r>
-      <w:r>
-        <w:rPr>
-          <w:rFonts w:ascii="Helvetica" w:hAnsi="Helvetica" w:cs="Helvetica"/>
-          <w:color w:val="262626" w:themeColor="text1" w:themeTint="D9"/>
-        </w:rPr>
-        <w:t>Primenićemo modifikovani algoritam najpre na jednostavnom skupu podataka iz primera 1. Primenićemo sve metode kaljenja centroida kako bismo posmatrali njihove rezultate i pogodno odabrali najbolje za primenu nad kompleksnijim podacima.</w:t>
-      </w:r>
-      <w:r>
-        <w:rPr>
-          <w:rFonts w:ascii="Helvetica" w:hAnsi="Helvetica" w:cs="Helvetica"/>
-          <w:color w:val="262626" w:themeColor="text1" w:themeTint="D9"/>
-        </w:rPr>
-        <w:t xml:space="preserve"> Izabraćemo početne centroide baš kao u primeru 1 da bismo najpre na najjednostavnijem primeru utvrdili da li simulirano kaljenje uopšte pomaže.</w:t>
-      </w:r>
-      <w:r>
-        <w:rPr>
-          <w:rFonts w:ascii="Helvetica" w:hAnsi="Helvetica" w:cs="Helvetica"/>
-          <w:color w:val="262626" w:themeColor="text1" w:themeTint="D9"/>
-        </w:rPr>
-        <w:t xml:space="preserve"> Radi ilustracije, ovde će biti prikazani samo metodi nasumičnog kaljenja</w:t>
-      </w:r>
-      <w:r>
-        <w:rPr>
-          <w:rFonts w:ascii="Helvetica" w:hAnsi="Helvetica" w:cs="Helvetica"/>
-          <w:color w:val="262626" w:themeColor="text1" w:themeTint="D9"/>
-        </w:rPr>
-        <w:t>,</w:t>
-      </w:r>
-      <w:r>
-        <w:rPr>
-          <w:rFonts w:ascii="Helvetica" w:hAnsi="Helvetica" w:cs="Helvetica"/>
-          <w:color w:val="262626" w:themeColor="text1" w:themeTint="D9"/>
-        </w:rPr>
-        <w:t xml:space="preserve"> maksimalnog kaljenja</w:t>
-      </w:r>
-      <w:r>
-        <w:rPr>
-          <w:rFonts w:ascii="Helvetica" w:hAnsi="Helvetica" w:cs="Helvetica"/>
-          <w:color w:val="262626" w:themeColor="text1" w:themeTint="D9"/>
-        </w:rPr>
-        <w:t xml:space="preserve"> i kaljenja sa sakupljanjem centroida</w:t>
-      </w:r>
-      <w:r>
-        <w:rPr>
-          <w:rFonts w:ascii="Helvetica" w:hAnsi="Helvetica" w:cs="Helvetica"/>
-          <w:color w:val="262626" w:themeColor="text1" w:themeTint="D9"/>
-        </w:rPr>
-        <w:t>. Rad algoritma sa ostalim metodima može se pogledati na zvaničnog repozitorijumu projekta na putanji img/testing/simple_3_clusters.</w:t>
-      </w:r>
+        </w:rPr>
+      </w:pPr>
     </w:p>
     <w:p>
       <w:pPr>
@@ -10362,30 +10290,12 @@
           <w:color w:val="000000" w:themeColor="text1"/>
         </w:rPr>
       </w:pPr>
-    </w:p>
-    <w:p>
-      <w:pPr>
-        <w:jc w:val="both"/>
+      <w:r>
         <w:rPr>
           <w:rFonts w:ascii="Helvetica" w:hAnsi="Helvetica" w:cs="Helvetica"/>
           <w:color w:val="000000" w:themeColor="text1"/>
         </w:rPr>
-      </w:pPr>
-      <w:proofErr w:type="gramStart"/>
-      <w:r>
-        <w:rPr>
-          <w:rFonts w:ascii="Helvetica" w:hAnsi="Helvetica" w:cs="Helvetica"/>
-          <w:color w:val="000000" w:themeColor="text1"/>
-        </w:rPr>
-        <w:t>3.1.1  Klasterovanje</w:t>
-      </w:r>
-      <w:proofErr w:type="gramEnd"/>
-      <w:r>
-        <w:rPr>
-          <w:rFonts w:ascii="Helvetica" w:hAnsi="Helvetica" w:cs="Helvetica"/>
-          <w:color w:val="000000" w:themeColor="text1"/>
-        </w:rPr>
-        <w:t xml:space="preserve"> sa nasumičnim kaljenjem</w:t>
+        <w:t>3.1.1  Klasterovanje sa nasumičnim kaljenjem</w:t>
       </w:r>
     </w:p>
     <w:p>
@@ -12413,6 +12323,2777 @@
         </w:rPr>
         <w:tab/>
         <w:t>Primenićemo ovde klasterovanje nad velikim skupom podataka od 100.000 tačaka razdvojenih u 20 klastera.</w:t>
+      </w:r>
+      <w:r>
+        <w:rPr>
+          <w:rFonts w:ascii="Helvetica" w:hAnsi="Helvetica" w:cs="Helvetica"/>
+          <w:color w:val="262626" w:themeColor="text1" w:themeTint="D9"/>
+          <w:lang w:val="sr-Latn-RS"/>
+        </w:rPr>
+        <w:t xml:space="preserve"> Pogledajmo kako izgleda skup podataka a zatim primenimo na njega algoritam K-sredina iz biblioteke scikit-learn sa nasumičnom inicijalizacijom koja se ponavlja 10 puta:</w:t>
+      </w:r>
+    </w:p>
+    <w:p>
+      <w:pPr>
+        <w:spacing w:after="0"/>
+        <w:jc w:val="both"/>
+        <w:rPr>
+          <w:rFonts w:ascii="Helvetica" w:hAnsi="Helvetica" w:cs="Helvetica"/>
+          <w:color w:val="262626" w:themeColor="text1" w:themeTint="D9"/>
+          <w:lang w:val="sr-Latn-RS"/>
+        </w:rPr>
+      </w:pPr>
+    </w:p>
+    <w:p>
+      <w:pPr>
+        <w:spacing w:after="0"/>
+        <w:jc w:val="center"/>
+        <w:rPr>
+          <w:rFonts w:ascii="Helvetica" w:hAnsi="Helvetica" w:cs="Helvetica"/>
+          <w:color w:val="262626" w:themeColor="text1" w:themeTint="D9"/>
+          <w:lang w:val="sr-Latn-RS"/>
+        </w:rPr>
+      </w:pPr>
+      <w:r>
+        <w:rPr>
+          <w:rFonts w:ascii="Helvetica" w:hAnsi="Helvetica" w:cs="Helvetica"/>
+          <w:noProof/>
+          <w:color w:val="262626" w:themeColor="text1" w:themeTint="D9"/>
+          <w:lang w:val="sr-Latn-RS"/>
+        </w:rPr>
+        <w:lastRenderedPageBreak/>
+        <w:drawing>
+          <wp:inline distT="0" distB="0" distL="0" distR="0" wp14:anchorId="4AF76CE9" wp14:editId="4361E6F2">
+            <wp:extent cx="4572000" cy="4572000"/>
+            <wp:effectExtent l="0" t="0" r="0" b="0"/>
+            <wp:docPr id="39" name="Picture 39"/>
+            <wp:cNvGraphicFramePr>
+              <a:graphicFrameLocks xmlns:a="http://schemas.openxmlformats.org/drawingml/2006/main" noChangeAspect="1"/>
+            </wp:cNvGraphicFramePr>
+            <a:graphic xmlns:a="http://schemas.openxmlformats.org/drawingml/2006/main">
+              <a:graphicData uri="http://schemas.openxmlformats.org/drawingml/2006/picture">
+                <pic:pic xmlns:pic="http://schemas.openxmlformats.org/drawingml/2006/picture">
+                  <pic:nvPicPr>
+                    <pic:cNvPr id="0" name="Picture 16"/>
+                    <pic:cNvPicPr>
+                      <a:picLocks noChangeAspect="1" noChangeArrowheads="1"/>
+                    </pic:cNvPicPr>
+                  </pic:nvPicPr>
+                  <pic:blipFill>
+                    <a:blip r:embed="rId39">
+                      <a:extLst>
+                        <a:ext uri="{28A0092B-C50C-407E-A947-70E740481C1C}">
+                          <a14:useLocalDpi xmlns:a14="http://schemas.microsoft.com/office/drawing/2010/main" val="0"/>
+                        </a:ext>
+                      </a:extLst>
+                    </a:blip>
+                    <a:srcRect/>
+                    <a:stretch>
+                      <a:fillRect/>
+                    </a:stretch>
+                  </pic:blipFill>
+                  <pic:spPr bwMode="auto">
+                    <a:xfrm>
+                      <a:off x="0" y="0"/>
+                      <a:ext cx="4572000" cy="4572000"/>
+                    </a:xfrm>
+                    <a:prstGeom prst="rect">
+                      <a:avLst/>
+                    </a:prstGeom>
+                    <a:noFill/>
+                    <a:ln>
+                      <a:noFill/>
+                    </a:ln>
+                  </pic:spPr>
+                </pic:pic>
+              </a:graphicData>
+            </a:graphic>
+          </wp:inline>
+        </w:drawing>
+      </w:r>
+    </w:p>
+    <w:p>
+      <w:pPr>
+        <w:spacing w:after="0"/>
+        <w:jc w:val="center"/>
+        <w:rPr>
+          <w:rFonts w:ascii="Helvetica" w:hAnsi="Helvetica" w:cs="Helvetica"/>
+          <w:color w:val="262626" w:themeColor="text1" w:themeTint="D9"/>
+          <w:lang w:val="sr-Latn-RS"/>
+        </w:rPr>
+      </w:pPr>
+      <w:r>
+        <w:rPr>
+          <w:rFonts w:ascii="Helvetica" w:hAnsi="Helvetica" w:cs="Helvetica"/>
+          <w:noProof/>
+          <w:color w:val="262626" w:themeColor="text1" w:themeTint="D9"/>
+          <w:lang w:val="sr-Latn-RS"/>
+        </w:rPr>
+        <w:lastRenderedPageBreak/>
+        <w:drawing>
+          <wp:inline distT="0" distB="0" distL="0" distR="0" wp14:anchorId="492F0D34" wp14:editId="4A9D6EB9">
+            <wp:extent cx="4572000" cy="4572000"/>
+            <wp:effectExtent l="0" t="0" r="0" b="0"/>
+            <wp:docPr id="41" name="Picture 41"/>
+            <wp:cNvGraphicFramePr>
+              <a:graphicFrameLocks xmlns:a="http://schemas.openxmlformats.org/drawingml/2006/main" noChangeAspect="1"/>
+            </wp:cNvGraphicFramePr>
+            <a:graphic xmlns:a="http://schemas.openxmlformats.org/drawingml/2006/main">
+              <a:graphicData uri="http://schemas.openxmlformats.org/drawingml/2006/picture">
+                <pic:pic xmlns:pic="http://schemas.openxmlformats.org/drawingml/2006/picture">
+                  <pic:nvPicPr>
+                    <pic:cNvPr id="0" name="Picture 18"/>
+                    <pic:cNvPicPr>
+                      <a:picLocks noChangeAspect="1" noChangeArrowheads="1"/>
+                    </pic:cNvPicPr>
+                  </pic:nvPicPr>
+                  <pic:blipFill>
+                    <a:blip r:embed="rId40">
+                      <a:extLst>
+                        <a:ext uri="{28A0092B-C50C-407E-A947-70E740481C1C}">
+                          <a14:useLocalDpi xmlns:a14="http://schemas.microsoft.com/office/drawing/2010/main" val="0"/>
+                        </a:ext>
+                      </a:extLst>
+                    </a:blip>
+                    <a:srcRect/>
+                    <a:stretch>
+                      <a:fillRect/>
+                    </a:stretch>
+                  </pic:blipFill>
+                  <pic:spPr bwMode="auto">
+                    <a:xfrm>
+                      <a:off x="0" y="0"/>
+                      <a:ext cx="4572000" cy="4572000"/>
+                    </a:xfrm>
+                    <a:prstGeom prst="rect">
+                      <a:avLst/>
+                    </a:prstGeom>
+                    <a:noFill/>
+                    <a:ln>
+                      <a:noFill/>
+                    </a:ln>
+                  </pic:spPr>
+                </pic:pic>
+              </a:graphicData>
+            </a:graphic>
+          </wp:inline>
+        </w:drawing>
+      </w:r>
+    </w:p>
+    <w:p>
+      <w:pPr>
+        <w:spacing w:after="0"/>
+        <w:jc w:val="both"/>
+        <w:rPr>
+          <w:rFonts w:ascii="Helvetica" w:hAnsi="Helvetica" w:cs="Helvetica"/>
+          <w:color w:val="262626" w:themeColor="text1" w:themeTint="D9"/>
+          <w:lang w:val="sr-Latn-RS"/>
+        </w:rPr>
+      </w:pPr>
+      <w:r>
+        <w:rPr>
+          <w:rFonts w:ascii="Helvetica" w:hAnsi="Helvetica" w:cs="Helvetica"/>
+          <w:color w:val="262626" w:themeColor="text1" w:themeTint="D9"/>
+          <w:lang w:val="sr-Latn-RS"/>
+        </w:rPr>
+        <w:t>Ne samo da standardni algoritam K-sredina nije pronašao odgovarajuće klasterovanje, već se zaglavio i zbog problema praznih klastera. Pogledajmo sada rezultate svih vrsta kaljenja centroida, za kvadratno-opadajuću funkciju verovatnoće kaljenja i korenu funkciju težine kaljenja (pogledati detalje u odgovarajućoj Jupyter datoteci KMESA_huge_dataset.ipynb):</w:t>
+      </w:r>
+    </w:p>
+    <w:p>
+      <w:pPr>
+        <w:spacing w:after="0"/>
+        <w:jc w:val="both"/>
+        <w:rPr>
+          <w:rFonts w:ascii="Helvetica" w:hAnsi="Helvetica" w:cs="Helvetica"/>
+          <w:color w:val="262626" w:themeColor="text1" w:themeTint="D9"/>
+          <w:lang w:val="sr-Latn-RS"/>
+        </w:rPr>
+      </w:pPr>
+    </w:p>
+    <w:p>
+      <w:pPr>
+        <w:spacing w:after="0"/>
+        <w:jc w:val="both"/>
+        <w:rPr>
+          <w:rFonts w:ascii="Helvetica" w:hAnsi="Helvetica" w:cs="Helvetica"/>
+          <w:color w:val="262626" w:themeColor="text1" w:themeTint="D9"/>
+          <w:lang w:val="sr-Latn-RS"/>
+        </w:rPr>
+      </w:pPr>
+    </w:p>
+    <w:tbl>
+      <w:tblPr>
+        <w:tblStyle w:val="TableGrid"/>
+        <w:tblW w:w="0" w:type="auto"/>
+        <w:tblBorders>
+          <w:top w:val="none" w:sz="0" w:space="0" w:color="auto"/>
+          <w:left w:val="none" w:sz="0" w:space="0" w:color="auto"/>
+          <w:bottom w:val="none" w:sz="0" w:space="0" w:color="auto"/>
+          <w:right w:val="none" w:sz="0" w:space="0" w:color="auto"/>
+          <w:insideH w:val="none" w:sz="0" w:space="0" w:color="auto"/>
+          <w:insideV w:val="none" w:sz="0" w:space="0" w:color="auto"/>
+        </w:tblBorders>
+        <w:tblLook w:val="04A0" w:firstRow="1" w:lastRow="0" w:firstColumn="1" w:lastColumn="0" w:noHBand="0" w:noVBand="1"/>
+      </w:tblPr>
+      <w:tblGrid>
+        <w:gridCol w:w="4680"/>
+        <w:gridCol w:w="4680"/>
+      </w:tblGrid>
+      <w:tr>
+        <w:tc>
+          <w:tcPr>
+            <w:tcW w:w="4675" w:type="dxa"/>
+            <w:vAlign w:val="center"/>
+          </w:tcPr>
+          <w:p>
+            <w:pPr>
+              <w:keepNext/>
+              <w:jc w:val="center"/>
+            </w:pPr>
+            <w:r>
+              <w:rPr>
+                <w:rFonts w:ascii="Helvetica" w:hAnsi="Helvetica" w:cs="Helvetica"/>
+                <w:noProof/>
+                <w:color w:val="000000" w:themeColor="text1"/>
+                <w:lang w:val="sr-Latn-RS"/>
+              </w:rPr>
+              <w:lastRenderedPageBreak/>
+              <w:drawing>
+                <wp:inline distT="0" distB="0" distL="0" distR="0" wp14:anchorId="6597F2E4" wp14:editId="255624D8">
+                  <wp:extent cx="2926080" cy="2926080"/>
+                  <wp:effectExtent l="0" t="0" r="7620" b="7620"/>
+                  <wp:docPr id="42" name="Picture 42"/>
+                  <wp:cNvGraphicFramePr>
+                    <a:graphicFrameLocks xmlns:a="http://schemas.openxmlformats.org/drawingml/2006/main" noChangeAspect="1"/>
+                  </wp:cNvGraphicFramePr>
+                  <a:graphic xmlns:a="http://schemas.openxmlformats.org/drawingml/2006/main">
+                    <a:graphicData uri="http://schemas.openxmlformats.org/drawingml/2006/picture">
+                      <pic:pic xmlns:pic="http://schemas.openxmlformats.org/drawingml/2006/picture">
+                        <pic:nvPicPr>
+                          <pic:cNvPr id="42" name="KMESA_20_clusters_huge_dataset_a_method=random.png"/>
+                          <pic:cNvPicPr/>
+                        </pic:nvPicPr>
+                        <pic:blipFill>
+                          <a:blip r:embed="rId41" cstate="print">
+                            <a:extLst>
+                              <a:ext uri="{28A0092B-C50C-407E-A947-70E740481C1C}">
+                                <a14:useLocalDpi xmlns:a14="http://schemas.microsoft.com/office/drawing/2010/main" val="0"/>
+                              </a:ext>
+                            </a:extLst>
+                          </a:blip>
+                          <a:stretch>
+                            <a:fillRect/>
+                          </a:stretch>
+                        </pic:blipFill>
+                        <pic:spPr>
+                          <a:xfrm>
+                            <a:off x="0" y="0"/>
+                            <a:ext cx="2926080" cy="2926080"/>
+                          </a:xfrm>
+                          <a:prstGeom prst="rect">
+                            <a:avLst/>
+                          </a:prstGeom>
+                        </pic:spPr>
+                      </pic:pic>
+                    </a:graphicData>
+                  </a:graphic>
+                </wp:inline>
+              </w:drawing>
+            </w:r>
+          </w:p>
+          <w:p>
+            <w:pPr>
+              <w:pStyle w:val="Caption"/>
+              <w:jc w:val="center"/>
+              <w:rPr>
+                <w:rFonts w:ascii="Helvetica" w:hAnsi="Helvetica" w:cs="Helvetica"/>
+                <w:color w:val="262626" w:themeColor="text1" w:themeTint="D9"/>
+                <w:lang w:val="sr-Latn-RS"/>
+              </w:rPr>
+            </w:pPr>
+            <w:r>
+              <w:t xml:space="preserve">Figure </w:t>
+            </w:r>
+            <w:fldSimple w:instr=" SEQ Figure \* ARABIC ">
+              <w:r>
+                <w:rPr>
+                  <w:noProof/>
+                </w:rPr>
+                <w:t>11</w:t>
+              </w:r>
+            </w:fldSimple>
+            <w:r>
+              <w:t>: Random annealing</w:t>
+            </w:r>
+          </w:p>
+        </w:tc>
+        <w:tc>
+          <w:tcPr>
+            <w:tcW w:w="4675" w:type="dxa"/>
+            <w:vAlign w:val="center"/>
+          </w:tcPr>
+          <w:p>
+            <w:pPr>
+              <w:keepNext/>
+              <w:jc w:val="center"/>
+            </w:pPr>
+            <w:r>
+              <w:rPr>
+                <w:rFonts w:ascii="Helvetica" w:hAnsi="Helvetica" w:cs="Helvetica"/>
+                <w:noProof/>
+                <w:color w:val="000000" w:themeColor="text1"/>
+                <w:lang w:val="sr-Latn-RS"/>
+              </w:rPr>
+              <w:drawing>
+                <wp:inline distT="0" distB="0" distL="0" distR="0" wp14:anchorId="59BC865D" wp14:editId="509C0D50">
+                  <wp:extent cx="2926080" cy="2926080"/>
+                  <wp:effectExtent l="0" t="0" r="7620" b="7620"/>
+                  <wp:docPr id="43" name="Picture 43"/>
+                  <wp:cNvGraphicFramePr>
+                    <a:graphicFrameLocks xmlns:a="http://schemas.openxmlformats.org/drawingml/2006/main" noChangeAspect="1"/>
+                  </wp:cNvGraphicFramePr>
+                  <a:graphic xmlns:a="http://schemas.openxmlformats.org/drawingml/2006/main">
+                    <a:graphicData uri="http://schemas.openxmlformats.org/drawingml/2006/picture">
+                      <pic:pic xmlns:pic="http://schemas.openxmlformats.org/drawingml/2006/picture">
+                        <pic:nvPicPr>
+                          <pic:cNvPr id="43" name="KMESA_20_clusters_huge_dataset_a_method=max.png"/>
+                          <pic:cNvPicPr/>
+                        </pic:nvPicPr>
+                        <pic:blipFill>
+                          <a:blip r:embed="rId42" cstate="print">
+                            <a:extLst>
+                              <a:ext uri="{28A0092B-C50C-407E-A947-70E740481C1C}">
+                                <a14:useLocalDpi xmlns:a14="http://schemas.microsoft.com/office/drawing/2010/main" val="0"/>
+                              </a:ext>
+                            </a:extLst>
+                          </a:blip>
+                          <a:stretch>
+                            <a:fillRect/>
+                          </a:stretch>
+                        </pic:blipFill>
+                        <pic:spPr>
+                          <a:xfrm>
+                            <a:off x="0" y="0"/>
+                            <a:ext cx="2926080" cy="2926080"/>
+                          </a:xfrm>
+                          <a:prstGeom prst="rect">
+                            <a:avLst/>
+                          </a:prstGeom>
+                        </pic:spPr>
+                      </pic:pic>
+                    </a:graphicData>
+                  </a:graphic>
+                </wp:inline>
+              </w:drawing>
+            </w:r>
+          </w:p>
+          <w:p>
+            <w:pPr>
+              <w:pStyle w:val="Caption"/>
+              <w:jc w:val="center"/>
+              <w:rPr>
+                <w:rFonts w:ascii="Helvetica" w:hAnsi="Helvetica" w:cs="Helvetica"/>
+                <w:color w:val="262626" w:themeColor="text1" w:themeTint="D9"/>
+                <w:lang w:val="sr-Latn-RS"/>
+              </w:rPr>
+            </w:pPr>
+            <w:r>
+              <w:t xml:space="preserve">Figure </w:t>
+            </w:r>
+            <w:fldSimple w:instr=" SEQ Figure \* ARABIC ">
+              <w:r>
+                <w:rPr>
+                  <w:noProof/>
+                </w:rPr>
+                <w:t>12</w:t>
+              </w:r>
+            </w:fldSimple>
+            <w:r>
+              <w:t>: Max annealing</w:t>
+            </w:r>
+          </w:p>
+        </w:tc>
+      </w:tr>
+      <w:tr>
+        <w:tc>
+          <w:tcPr>
+            <w:tcW w:w="4675" w:type="dxa"/>
+            <w:vAlign w:val="center"/>
+          </w:tcPr>
+          <w:p>
+            <w:pPr>
+              <w:keepNext/>
+              <w:jc w:val="center"/>
+            </w:pPr>
+            <w:r>
+              <w:rPr>
+                <w:rFonts w:ascii="Helvetica" w:hAnsi="Helvetica" w:cs="Helvetica"/>
+                <w:noProof/>
+                <w:color w:val="000000" w:themeColor="text1"/>
+                <w:lang w:val="sr-Latn-RS"/>
+              </w:rPr>
+              <w:drawing>
+                <wp:inline distT="0" distB="0" distL="0" distR="0" wp14:anchorId="21D518BA" wp14:editId="741F074F">
+                  <wp:extent cx="2926080" cy="2926080"/>
+                  <wp:effectExtent l="0" t="0" r="7620" b="7620"/>
+                  <wp:docPr id="44" name="Picture 44"/>
+                  <wp:cNvGraphicFramePr>
+                    <a:graphicFrameLocks xmlns:a="http://schemas.openxmlformats.org/drawingml/2006/main" noChangeAspect="1"/>
+                  </wp:cNvGraphicFramePr>
+                  <a:graphic xmlns:a="http://schemas.openxmlformats.org/drawingml/2006/main">
+                    <a:graphicData uri="http://schemas.openxmlformats.org/drawingml/2006/picture">
+                      <pic:pic xmlns:pic="http://schemas.openxmlformats.org/drawingml/2006/picture">
+                        <pic:nvPicPr>
+                          <pic:cNvPr id="44" name="KMESA_20_clusters_huge_dataset_a_method=min.png"/>
+                          <pic:cNvPicPr/>
+                        </pic:nvPicPr>
+                        <pic:blipFill>
+                          <a:blip r:embed="rId43" cstate="print">
+                            <a:extLst>
+                              <a:ext uri="{28A0092B-C50C-407E-A947-70E740481C1C}">
+                                <a14:useLocalDpi xmlns:a14="http://schemas.microsoft.com/office/drawing/2010/main" val="0"/>
+                              </a:ext>
+                            </a:extLst>
+                          </a:blip>
+                          <a:stretch>
+                            <a:fillRect/>
+                          </a:stretch>
+                        </pic:blipFill>
+                        <pic:spPr>
+                          <a:xfrm>
+                            <a:off x="0" y="0"/>
+                            <a:ext cx="2926080" cy="2926080"/>
+                          </a:xfrm>
+                          <a:prstGeom prst="rect">
+                            <a:avLst/>
+                          </a:prstGeom>
+                        </pic:spPr>
+                      </pic:pic>
+                    </a:graphicData>
+                  </a:graphic>
+                </wp:inline>
+              </w:drawing>
+            </w:r>
+          </w:p>
+          <w:p>
+            <w:pPr>
+              <w:pStyle w:val="Caption"/>
+              <w:jc w:val="center"/>
+              <w:rPr>
+                <w:rFonts w:ascii="Helvetica" w:hAnsi="Helvetica" w:cs="Helvetica"/>
+                <w:color w:val="262626" w:themeColor="text1" w:themeTint="D9"/>
+                <w:lang w:val="sr-Latn-RS"/>
+              </w:rPr>
+            </w:pPr>
+            <w:r>
+              <w:t xml:space="preserve">Figure </w:t>
+            </w:r>
+            <w:fldSimple w:instr=" SEQ Figure \* ARABIC ">
+              <w:r>
+                <w:rPr>
+                  <w:noProof/>
+                </w:rPr>
+                <w:t>13</w:t>
+              </w:r>
+            </w:fldSimple>
+            <w:r>
+              <w:t>: Min annealing</w:t>
+            </w:r>
+          </w:p>
+        </w:tc>
+        <w:tc>
+          <w:tcPr>
+            <w:tcW w:w="4675" w:type="dxa"/>
+            <w:vAlign w:val="center"/>
+          </w:tcPr>
+          <w:p>
+            <w:pPr>
+              <w:keepNext/>
+              <w:jc w:val="center"/>
+            </w:pPr>
+            <w:r>
+              <w:rPr>
+                <w:rFonts w:ascii="Helvetica" w:hAnsi="Helvetica" w:cs="Helvetica"/>
+                <w:noProof/>
+                <w:color w:val="000000" w:themeColor="text1"/>
+                <w:lang w:val="sr-Latn-RS"/>
+              </w:rPr>
+              <w:drawing>
+                <wp:inline distT="0" distB="0" distL="0" distR="0" wp14:anchorId="511D0D59" wp14:editId="733958A0">
+                  <wp:extent cx="2926080" cy="2926080"/>
+                  <wp:effectExtent l="0" t="0" r="7620" b="7620"/>
+                  <wp:docPr id="45" name="Picture 45"/>
+                  <wp:cNvGraphicFramePr>
+                    <a:graphicFrameLocks xmlns:a="http://schemas.openxmlformats.org/drawingml/2006/main" noChangeAspect="1"/>
+                  </wp:cNvGraphicFramePr>
+                  <a:graphic xmlns:a="http://schemas.openxmlformats.org/drawingml/2006/main">
+                    <a:graphicData uri="http://schemas.openxmlformats.org/drawingml/2006/picture">
+                      <pic:pic xmlns:pic="http://schemas.openxmlformats.org/drawingml/2006/picture">
+                        <pic:nvPicPr>
+                          <pic:cNvPr id="45" name="KMESA_20_clusters_huge_dataset_a_method=cluster_own.png"/>
+                          <pic:cNvPicPr/>
+                        </pic:nvPicPr>
+                        <pic:blipFill>
+                          <a:blip r:embed="rId44" cstate="print">
+                            <a:extLst>
+                              <a:ext uri="{28A0092B-C50C-407E-A947-70E740481C1C}">
+                                <a14:useLocalDpi xmlns:a14="http://schemas.microsoft.com/office/drawing/2010/main" val="0"/>
+                              </a:ext>
+                            </a:extLst>
+                          </a:blip>
+                          <a:stretch>
+                            <a:fillRect/>
+                          </a:stretch>
+                        </pic:blipFill>
+                        <pic:spPr>
+                          <a:xfrm>
+                            <a:off x="0" y="0"/>
+                            <a:ext cx="2926080" cy="2926080"/>
+                          </a:xfrm>
+                          <a:prstGeom prst="rect">
+                            <a:avLst/>
+                          </a:prstGeom>
+                        </pic:spPr>
+                      </pic:pic>
+                    </a:graphicData>
+                  </a:graphic>
+                </wp:inline>
+              </w:drawing>
+            </w:r>
+          </w:p>
+          <w:p>
+            <w:pPr>
+              <w:pStyle w:val="Caption"/>
+              <w:jc w:val="center"/>
+              <w:rPr>
+                <w:rFonts w:ascii="Helvetica" w:hAnsi="Helvetica" w:cs="Helvetica"/>
+                <w:color w:val="262626" w:themeColor="text1" w:themeTint="D9"/>
+                <w:lang w:val="sr-Latn-RS"/>
+              </w:rPr>
+            </w:pPr>
+            <w:r>
+              <w:t xml:space="preserve">Figure </w:t>
+            </w:r>
+            <w:fldSimple w:instr=" SEQ Figure \* ARABIC ">
+              <w:r>
+                <w:rPr>
+                  <w:noProof/>
+                </w:rPr>
+                <w:t>14</w:t>
+              </w:r>
+            </w:fldSimple>
+            <w:r>
+              <w:t>: Cluster-own annealing</w:t>
+            </w:r>
+          </w:p>
+        </w:tc>
+      </w:tr>
+      <w:tr>
+        <w:trPr>
+          <w:trHeight w:val="4760"/>
+        </w:trPr>
+        <w:tc>
+          <w:tcPr>
+            <w:tcW w:w="4675" w:type="dxa"/>
+            <w:vAlign w:val="center"/>
+          </w:tcPr>
+          <w:p>
+            <w:pPr>
+              <w:keepNext/>
+              <w:jc w:val="center"/>
+            </w:pPr>
+            <w:r>
+              <w:rPr>
+                <w:rFonts w:ascii="Helvetica" w:hAnsi="Helvetica" w:cs="Helvetica"/>
+                <w:noProof/>
+                <w:color w:val="000000" w:themeColor="text1"/>
+                <w:lang w:val="sr-Latn-RS"/>
+              </w:rPr>
+              <w:lastRenderedPageBreak/>
+              <w:drawing>
+                <wp:inline distT="0" distB="0" distL="0" distR="0" wp14:anchorId="318C7022" wp14:editId="20919910">
+                  <wp:extent cx="2926080" cy="2926080"/>
+                  <wp:effectExtent l="0" t="0" r="7620" b="7620"/>
+                  <wp:docPr id="46" name="Picture 46"/>
+                  <wp:cNvGraphicFramePr>
+                    <a:graphicFrameLocks xmlns:a="http://schemas.openxmlformats.org/drawingml/2006/main" noChangeAspect="1"/>
+                  </wp:cNvGraphicFramePr>
+                  <a:graphic xmlns:a="http://schemas.openxmlformats.org/drawingml/2006/main">
+                    <a:graphicData uri="http://schemas.openxmlformats.org/drawingml/2006/picture">
+                      <pic:pic xmlns:pic="http://schemas.openxmlformats.org/drawingml/2006/picture">
+                        <pic:nvPicPr>
+                          <pic:cNvPr id="46" name="KMESA_20_clusters_huge_dataset_a_method=cluster_other.png"/>
+                          <pic:cNvPicPr/>
+                        </pic:nvPicPr>
+                        <pic:blipFill>
+                          <a:blip r:embed="rId45" cstate="print">
+                            <a:extLst>
+                              <a:ext uri="{28A0092B-C50C-407E-A947-70E740481C1C}">
+                                <a14:useLocalDpi xmlns:a14="http://schemas.microsoft.com/office/drawing/2010/main" val="0"/>
+                              </a:ext>
+                            </a:extLst>
+                          </a:blip>
+                          <a:stretch>
+                            <a:fillRect/>
+                          </a:stretch>
+                        </pic:blipFill>
+                        <pic:spPr>
+                          <a:xfrm>
+                            <a:off x="0" y="0"/>
+                            <a:ext cx="2926080" cy="2926080"/>
+                          </a:xfrm>
+                          <a:prstGeom prst="rect">
+                            <a:avLst/>
+                          </a:prstGeom>
+                        </pic:spPr>
+                      </pic:pic>
+                    </a:graphicData>
+                  </a:graphic>
+                </wp:inline>
+              </w:drawing>
+            </w:r>
+          </w:p>
+          <w:p>
+            <w:pPr>
+              <w:pStyle w:val="Caption"/>
+              <w:jc w:val="center"/>
+              <w:rPr>
+                <w:rFonts w:ascii="Helvetica" w:hAnsi="Helvetica" w:cs="Helvetica"/>
+                <w:color w:val="262626" w:themeColor="text1" w:themeTint="D9"/>
+                <w:lang w:val="sr-Latn-RS"/>
+              </w:rPr>
+            </w:pPr>
+            <w:r>
+              <w:t xml:space="preserve">Figure </w:t>
+            </w:r>
+            <w:fldSimple w:instr=" SEQ Figure \* ARABIC ">
+              <w:r>
+                <w:rPr>
+                  <w:noProof/>
+                </w:rPr>
+                <w:t>15</w:t>
+              </w:r>
+            </w:fldSimple>
+            <w:r>
+              <w:t>: Cluster-other annealing</w:t>
+            </w:r>
+          </w:p>
+        </w:tc>
+        <w:tc>
+          <w:tcPr>
+            <w:tcW w:w="4675" w:type="dxa"/>
+            <w:vAlign w:val="center"/>
+          </w:tcPr>
+          <w:p>
+            <w:pPr>
+              <w:keepNext/>
+              <w:jc w:val="center"/>
+            </w:pPr>
+            <w:r>
+              <w:rPr>
+                <w:rFonts w:ascii="Helvetica" w:hAnsi="Helvetica" w:cs="Helvetica"/>
+                <w:noProof/>
+                <w:color w:val="000000" w:themeColor="text1"/>
+                <w:lang w:val="sr-Latn-RS"/>
+              </w:rPr>
+              <w:drawing>
+                <wp:inline distT="0" distB="0" distL="0" distR="0" wp14:anchorId="35D1125F" wp14:editId="0A878573">
+                  <wp:extent cx="2926080" cy="2926080"/>
+                  <wp:effectExtent l="0" t="0" r="7620" b="7620"/>
+                  <wp:docPr id="47" name="Picture 47"/>
+                  <wp:cNvGraphicFramePr>
+                    <a:graphicFrameLocks xmlns:a="http://schemas.openxmlformats.org/drawingml/2006/main" noChangeAspect="1"/>
+                  </wp:cNvGraphicFramePr>
+                  <a:graphic xmlns:a="http://schemas.openxmlformats.org/drawingml/2006/main">
+                    <a:graphicData uri="http://schemas.openxmlformats.org/drawingml/2006/picture">
+                      <pic:pic xmlns:pic="http://schemas.openxmlformats.org/drawingml/2006/picture">
+                        <pic:nvPicPr>
+                          <pic:cNvPr id="47" name="KMESA_20_clusters_huge_dataset_a_method=cluster_mean.png"/>
+                          <pic:cNvPicPr/>
+                        </pic:nvPicPr>
+                        <pic:blipFill>
+                          <a:blip r:embed="rId46" cstate="print">
+                            <a:extLst>
+                              <a:ext uri="{28A0092B-C50C-407E-A947-70E740481C1C}">
+                                <a14:useLocalDpi xmlns:a14="http://schemas.microsoft.com/office/drawing/2010/main" val="0"/>
+                              </a:ext>
+                            </a:extLst>
+                          </a:blip>
+                          <a:stretch>
+                            <a:fillRect/>
+                          </a:stretch>
+                        </pic:blipFill>
+                        <pic:spPr>
+                          <a:xfrm>
+                            <a:off x="0" y="0"/>
+                            <a:ext cx="2926080" cy="2926080"/>
+                          </a:xfrm>
+                          <a:prstGeom prst="rect">
+                            <a:avLst/>
+                          </a:prstGeom>
+                        </pic:spPr>
+                      </pic:pic>
+                    </a:graphicData>
+                  </a:graphic>
+                </wp:inline>
+              </w:drawing>
+            </w:r>
+          </w:p>
+          <w:p>
+            <w:pPr>
+              <w:pStyle w:val="Caption"/>
+              <w:jc w:val="center"/>
+              <w:rPr>
+                <w:rFonts w:ascii="Helvetica" w:hAnsi="Helvetica" w:cs="Helvetica"/>
+                <w:color w:val="262626" w:themeColor="text1" w:themeTint="D9"/>
+                <w:lang w:val="sr-Latn-RS"/>
+              </w:rPr>
+            </w:pPr>
+            <w:r>
+              <w:t xml:space="preserve">Figure </w:t>
+            </w:r>
+            <w:fldSimple w:instr=" SEQ Figure \* ARABIC ">
+              <w:r>
+                <w:rPr>
+                  <w:noProof/>
+                </w:rPr>
+                <w:t>16</w:t>
+              </w:r>
+            </w:fldSimple>
+            <w:r>
+              <w:t>: Cluster-mean annealing</w:t>
+            </w:r>
+          </w:p>
+        </w:tc>
+      </w:tr>
+      <w:tr>
+        <w:tc>
+          <w:tcPr>
+            <w:tcW w:w="4675" w:type="dxa"/>
+            <w:vAlign w:val="center"/>
+          </w:tcPr>
+          <w:p>
+            <w:pPr>
+              <w:keepNext/>
+              <w:jc w:val="center"/>
+            </w:pPr>
+            <w:r>
+              <w:rPr>
+                <w:rFonts w:ascii="Helvetica" w:hAnsi="Helvetica" w:cs="Helvetica"/>
+                <w:noProof/>
+                <w:color w:val="000000" w:themeColor="text1"/>
+                <w:lang w:val="sr-Latn-RS"/>
+              </w:rPr>
+              <w:drawing>
+                <wp:inline distT="0" distB="0" distL="0" distR="0" wp14:anchorId="0BA1AEB5" wp14:editId="761454AB">
+                  <wp:extent cx="2926080" cy="2926080"/>
+                  <wp:effectExtent l="0" t="0" r="7620" b="7620"/>
+                  <wp:docPr id="48" name="Picture 48"/>
+                  <wp:cNvGraphicFramePr>
+                    <a:graphicFrameLocks xmlns:a="http://schemas.openxmlformats.org/drawingml/2006/main" noChangeAspect="1"/>
+                  </wp:cNvGraphicFramePr>
+                  <a:graphic xmlns:a="http://schemas.openxmlformats.org/drawingml/2006/main">
+                    <a:graphicData uri="http://schemas.openxmlformats.org/drawingml/2006/picture">
+                      <pic:pic xmlns:pic="http://schemas.openxmlformats.org/drawingml/2006/picture">
+                        <pic:nvPicPr>
+                          <pic:cNvPr id="48" name="KMESA_20_clusters_huge_dataset_a_method=centroid_split.png"/>
+                          <pic:cNvPicPr/>
+                        </pic:nvPicPr>
+                        <pic:blipFill>
+                          <a:blip r:embed="rId47" cstate="print">
+                            <a:extLst>
+                              <a:ext uri="{28A0092B-C50C-407E-A947-70E740481C1C}">
+                                <a14:useLocalDpi xmlns:a14="http://schemas.microsoft.com/office/drawing/2010/main" val="0"/>
+                              </a:ext>
+                            </a:extLst>
+                          </a:blip>
+                          <a:stretch>
+                            <a:fillRect/>
+                          </a:stretch>
+                        </pic:blipFill>
+                        <pic:spPr>
+                          <a:xfrm>
+                            <a:off x="0" y="0"/>
+                            <a:ext cx="2926080" cy="2926080"/>
+                          </a:xfrm>
+                          <a:prstGeom prst="rect">
+                            <a:avLst/>
+                          </a:prstGeom>
+                        </pic:spPr>
+                      </pic:pic>
+                    </a:graphicData>
+                  </a:graphic>
+                </wp:inline>
+              </w:drawing>
+            </w:r>
+          </w:p>
+          <w:p>
+            <w:pPr>
+              <w:pStyle w:val="Caption"/>
+              <w:jc w:val="center"/>
+              <w:rPr>
+                <w:rFonts w:ascii="Helvetica" w:hAnsi="Helvetica" w:cs="Helvetica"/>
+                <w:color w:val="262626" w:themeColor="text1" w:themeTint="D9"/>
+                <w:lang w:val="sr-Latn-RS"/>
+              </w:rPr>
+            </w:pPr>
+            <w:r>
+              <w:t xml:space="preserve">Figure </w:t>
+            </w:r>
+            <w:fldSimple w:instr=" SEQ Figure \* ARABIC ">
+              <w:r>
+                <w:rPr>
+                  <w:noProof/>
+                </w:rPr>
+                <w:t>17</w:t>
+              </w:r>
+            </w:fldSimple>
+            <w:r>
+              <w:t>: Centroid-split annealing</w:t>
+            </w:r>
+          </w:p>
+        </w:tc>
+        <w:tc>
+          <w:tcPr>
+            <w:tcW w:w="4675" w:type="dxa"/>
+            <w:vAlign w:val="center"/>
+          </w:tcPr>
+          <w:p>
+            <w:pPr>
+              <w:keepNext/>
+              <w:jc w:val="center"/>
+            </w:pPr>
+            <w:r>
+              <w:rPr>
+                <w:rFonts w:ascii="Helvetica" w:hAnsi="Helvetica" w:cs="Helvetica"/>
+                <w:noProof/>
+                <w:color w:val="000000" w:themeColor="text1"/>
+                <w:lang w:val="sr-Latn-RS"/>
+              </w:rPr>
+              <w:drawing>
+                <wp:inline distT="0" distB="0" distL="0" distR="0" wp14:anchorId="613467DE" wp14:editId="0500358A">
+                  <wp:extent cx="2926080" cy="2926080"/>
+                  <wp:effectExtent l="0" t="0" r="7620" b="7620"/>
+                  <wp:docPr id="49" name="Picture 49"/>
+                  <wp:cNvGraphicFramePr>
+                    <a:graphicFrameLocks xmlns:a="http://schemas.openxmlformats.org/drawingml/2006/main" noChangeAspect="1"/>
+                  </wp:cNvGraphicFramePr>
+                  <a:graphic xmlns:a="http://schemas.openxmlformats.org/drawingml/2006/main">
+                    <a:graphicData uri="http://schemas.openxmlformats.org/drawingml/2006/picture">
+                      <pic:pic xmlns:pic="http://schemas.openxmlformats.org/drawingml/2006/picture">
+                        <pic:nvPicPr>
+                          <pic:cNvPr id="49" name="KMESA_20_clusters_huge_dataset_a_method=centroid_gather.png"/>
+                          <pic:cNvPicPr/>
+                        </pic:nvPicPr>
+                        <pic:blipFill>
+                          <a:blip r:embed="rId48" cstate="print">
+                            <a:extLst>
+                              <a:ext uri="{28A0092B-C50C-407E-A947-70E740481C1C}">
+                                <a14:useLocalDpi xmlns:a14="http://schemas.microsoft.com/office/drawing/2010/main" val="0"/>
+                              </a:ext>
+                            </a:extLst>
+                          </a:blip>
+                          <a:stretch>
+                            <a:fillRect/>
+                          </a:stretch>
+                        </pic:blipFill>
+                        <pic:spPr>
+                          <a:xfrm>
+                            <a:off x="0" y="0"/>
+                            <a:ext cx="2926080" cy="2926080"/>
+                          </a:xfrm>
+                          <a:prstGeom prst="rect">
+                            <a:avLst/>
+                          </a:prstGeom>
+                        </pic:spPr>
+                      </pic:pic>
+                    </a:graphicData>
+                  </a:graphic>
+                </wp:inline>
+              </w:drawing>
+            </w:r>
+          </w:p>
+          <w:p>
+            <w:pPr>
+              <w:pStyle w:val="Caption"/>
+              <w:jc w:val="center"/>
+              <w:rPr>
+                <w:rFonts w:ascii="Helvetica" w:hAnsi="Helvetica" w:cs="Helvetica"/>
+                <w:color w:val="262626" w:themeColor="text1" w:themeTint="D9"/>
+                <w:lang w:val="sr-Latn-RS"/>
+              </w:rPr>
+            </w:pPr>
+            <w:r>
+              <w:t xml:space="preserve">Figure </w:t>
+            </w:r>
+            <w:fldSimple w:instr=" SEQ Figure \* ARABIC ">
+              <w:r>
+                <w:rPr>
+                  <w:noProof/>
+                </w:rPr>
+                <w:t>18</w:t>
+              </w:r>
+            </w:fldSimple>
+            <w:r>
+              <w:t>: Centroid-gather annealing</w:t>
+            </w:r>
+          </w:p>
+        </w:tc>
+      </w:tr>
+      <w:tr>
+        <w:trPr>
+          <w:trHeight w:val="1655"/>
+        </w:trPr>
+        <w:tc>
+          <w:tcPr>
+            <w:tcW w:w="4675" w:type="dxa"/>
+            <w:vAlign w:val="center"/>
+          </w:tcPr>
+          <w:p>
+            <w:pPr>
+              <w:keepNext/>
+              <w:jc w:val="center"/>
+            </w:pPr>
+            <w:r>
+              <w:rPr>
+                <w:rFonts w:ascii="Helvetica" w:hAnsi="Helvetica" w:cs="Helvetica"/>
+                <w:noProof/>
+                <w:color w:val="000000" w:themeColor="text1"/>
+                <w:lang w:val="sr-Latn-RS"/>
+              </w:rPr>
+              <w:lastRenderedPageBreak/>
+              <w:drawing>
+                <wp:inline distT="0" distB="0" distL="0" distR="0" wp14:anchorId="092469E5" wp14:editId="7361AA76">
+                  <wp:extent cx="2926080" cy="2926080"/>
+                  <wp:effectExtent l="0" t="0" r="7620" b="7620"/>
+                  <wp:docPr id="50" name="Picture 50"/>
+                  <wp:cNvGraphicFramePr>
+                    <a:graphicFrameLocks xmlns:a="http://schemas.openxmlformats.org/drawingml/2006/main" noChangeAspect="1"/>
+                  </wp:cNvGraphicFramePr>
+                  <a:graphic xmlns:a="http://schemas.openxmlformats.org/drawingml/2006/main">
+                    <a:graphicData uri="http://schemas.openxmlformats.org/drawingml/2006/picture">
+                      <pic:pic xmlns:pic="http://schemas.openxmlformats.org/drawingml/2006/picture">
+                        <pic:nvPicPr>
+                          <pic:cNvPr id="50" name="KMESA_20_clusters_huge_dataset_a_method=maxmin.png"/>
+                          <pic:cNvPicPr/>
+                        </pic:nvPicPr>
+                        <pic:blipFill>
+                          <a:blip r:embed="rId49" cstate="print">
+                            <a:extLst>
+                              <a:ext uri="{28A0092B-C50C-407E-A947-70E740481C1C}">
+                                <a14:useLocalDpi xmlns:a14="http://schemas.microsoft.com/office/drawing/2010/main" val="0"/>
+                              </a:ext>
+                            </a:extLst>
+                          </a:blip>
+                          <a:stretch>
+                            <a:fillRect/>
+                          </a:stretch>
+                        </pic:blipFill>
+                        <pic:spPr>
+                          <a:xfrm>
+                            <a:off x="0" y="0"/>
+                            <a:ext cx="2926080" cy="2926080"/>
+                          </a:xfrm>
+                          <a:prstGeom prst="rect">
+                            <a:avLst/>
+                          </a:prstGeom>
+                        </pic:spPr>
+                      </pic:pic>
+                    </a:graphicData>
+                  </a:graphic>
+                </wp:inline>
+              </w:drawing>
+            </w:r>
+          </w:p>
+          <w:p>
+            <w:pPr>
+              <w:pStyle w:val="Caption"/>
+              <w:jc w:val="center"/>
+              <w:rPr>
+                <w:rFonts w:ascii="Helvetica" w:hAnsi="Helvetica" w:cs="Helvetica"/>
+                <w:color w:val="262626" w:themeColor="text1" w:themeTint="D9"/>
+                <w:lang w:val="sr-Latn-RS"/>
+              </w:rPr>
+            </w:pPr>
+            <w:r>
+              <w:t xml:space="preserve">Figure </w:t>
+            </w:r>
+            <w:fldSimple w:instr=" SEQ Figure \* ARABIC ">
+              <w:r>
+                <w:rPr>
+                  <w:noProof/>
+                </w:rPr>
+                <w:t>19</w:t>
+              </w:r>
+            </w:fldSimple>
+            <w:r>
+              <w:t>: Maxmin annealing</w:t>
+            </w:r>
+          </w:p>
+        </w:tc>
+        <w:tc>
+          <w:tcPr>
+            <w:tcW w:w="4675" w:type="dxa"/>
+            <w:vAlign w:val="center"/>
+          </w:tcPr>
+          <w:p>
+            <w:pPr>
+              <w:keepNext/>
+              <w:jc w:val="center"/>
+            </w:pPr>
+            <w:r>
+              <w:rPr>
+                <w:rFonts w:ascii="Helvetica" w:hAnsi="Helvetica" w:cs="Helvetica"/>
+                <w:noProof/>
+                <w:color w:val="000000" w:themeColor="text1"/>
+                <w:lang w:val="sr-Latn-RS"/>
+              </w:rPr>
+              <w:drawing>
+                <wp:inline distT="0" distB="0" distL="0" distR="0" wp14:anchorId="79F3D352" wp14:editId="1D010140">
+                  <wp:extent cx="2926080" cy="2926080"/>
+                  <wp:effectExtent l="0" t="0" r="7620" b="7620"/>
+                  <wp:docPr id="51" name="Picture 51"/>
+                  <wp:cNvGraphicFramePr>
+                    <a:graphicFrameLocks xmlns:a="http://schemas.openxmlformats.org/drawingml/2006/main" noChangeAspect="1"/>
+                  </wp:cNvGraphicFramePr>
+                  <a:graphic xmlns:a="http://schemas.openxmlformats.org/drawingml/2006/main">
+                    <a:graphicData uri="http://schemas.openxmlformats.org/drawingml/2006/picture">
+                      <pic:pic xmlns:pic="http://schemas.openxmlformats.org/drawingml/2006/picture">
+                        <pic:nvPicPr>
+                          <pic:cNvPr id="51" name="KMESA_20_clusters_huge_dataset_a_method=carousel.png"/>
+                          <pic:cNvPicPr/>
+                        </pic:nvPicPr>
+                        <pic:blipFill>
+                          <a:blip r:embed="rId50" cstate="print">
+                            <a:extLst>
+                              <a:ext uri="{28A0092B-C50C-407E-A947-70E740481C1C}">
+                                <a14:useLocalDpi xmlns:a14="http://schemas.microsoft.com/office/drawing/2010/main" val="0"/>
+                              </a:ext>
+                            </a:extLst>
+                          </a:blip>
+                          <a:stretch>
+                            <a:fillRect/>
+                          </a:stretch>
+                        </pic:blipFill>
+                        <pic:spPr>
+                          <a:xfrm>
+                            <a:off x="0" y="0"/>
+                            <a:ext cx="2926080" cy="2926080"/>
+                          </a:xfrm>
+                          <a:prstGeom prst="rect">
+                            <a:avLst/>
+                          </a:prstGeom>
+                        </pic:spPr>
+                      </pic:pic>
+                    </a:graphicData>
+                  </a:graphic>
+                </wp:inline>
+              </w:drawing>
+            </w:r>
+          </w:p>
+          <w:p>
+            <w:pPr>
+              <w:pStyle w:val="Caption"/>
+              <w:jc w:val="center"/>
+              <w:rPr>
+                <w:rFonts w:ascii="Helvetica" w:hAnsi="Helvetica" w:cs="Helvetica"/>
+                <w:color w:val="262626" w:themeColor="text1" w:themeTint="D9"/>
+                <w:lang w:val="sr-Latn-RS"/>
+              </w:rPr>
+            </w:pPr>
+            <w:r>
+              <w:t xml:space="preserve">Figure </w:t>
+            </w:r>
+            <w:fldSimple w:instr=" SEQ Figure \* ARABIC ">
+              <w:r>
+                <w:rPr>
+                  <w:noProof/>
+                </w:rPr>
+                <w:t>20</w:t>
+              </w:r>
+            </w:fldSimple>
+            <w:r>
+              <w:t>: Carousel annealing</w:t>
+            </w:r>
+          </w:p>
+        </w:tc>
+      </w:tr>
+    </w:tbl>
+    <w:p>
+      <w:pPr>
+        <w:pStyle w:val="Caption"/>
+        <w:rPr>
+          <w:rFonts w:ascii="Helvetica" w:hAnsi="Helvetica" w:cs="Helvetica"/>
+          <w:color w:val="262626" w:themeColor="text1" w:themeTint="D9"/>
+          <w:sz w:val="22"/>
+          <w:szCs w:val="22"/>
+          <w:lang w:val="sr-Latn-RS"/>
+        </w:rPr>
+      </w:pPr>
+    </w:p>
+    <w:p>
+      <w:pPr>
+        <w:jc w:val="both"/>
+        <w:rPr>
+          <w:rFonts w:ascii="Helvetica" w:eastAsiaTheme="minorEastAsia" w:hAnsi="Helvetica"/>
+          <w:color w:val="262626" w:themeColor="text1" w:themeTint="D9"/>
+          <w:lang w:val="sr-Latn-RS"/>
+        </w:rPr>
+      </w:pPr>
+      <w:r>
+        <w:rPr>
+          <w:rFonts w:ascii="Helvetica" w:hAnsi="Helvetica"/>
+          <w:color w:val="262626" w:themeColor="text1" w:themeTint="D9"/>
+          <w:lang w:val="sr-Latn-RS"/>
+        </w:rPr>
+        <w:t xml:space="preserve">Najmanju grešku pronašao je algoritam sa nasumičnim kaljenjem (Random annealing) i iznosi </w:t>
+      </w:r>
+      <m:oMath>
+        <m:r>
+          <w:rPr>
+            <w:rFonts w:ascii="Cambria Math" w:hAnsi="Cambria Math"/>
+            <w:color w:val="262626" w:themeColor="text1" w:themeTint="D9"/>
+            <w:sz w:val="24"/>
+            <w:szCs w:val="24"/>
+            <w:lang w:val="sr-Latn-RS"/>
+          </w:rPr>
+          <m:t xml:space="preserve">SSE=4.07* </m:t>
+        </m:r>
+        <m:sSup>
+          <m:sSupPr>
+            <m:ctrlPr>
+              <w:rPr>
+                <w:rFonts w:ascii="Cambria Math" w:hAnsi="Cambria Math"/>
+                <w:i/>
+                <w:color w:val="262626" w:themeColor="text1" w:themeTint="D9"/>
+                <w:sz w:val="24"/>
+                <w:szCs w:val="24"/>
+                <w:lang w:val="sr-Latn-RS"/>
+              </w:rPr>
+            </m:ctrlPr>
+          </m:sSupPr>
+          <m:e>
+            <m:r>
+              <w:rPr>
+                <w:rFonts w:ascii="Cambria Math" w:hAnsi="Cambria Math"/>
+                <w:color w:val="262626" w:themeColor="text1" w:themeTint="D9"/>
+                <w:sz w:val="24"/>
+                <w:szCs w:val="24"/>
+                <w:lang w:val="sr-Latn-RS"/>
+              </w:rPr>
+              <m:t>10</m:t>
+            </m:r>
+          </m:e>
+          <m:sup>
+            <m:r>
+              <w:rPr>
+                <w:rFonts w:ascii="Cambria Math" w:hAnsi="Cambria Math"/>
+                <w:color w:val="262626" w:themeColor="text1" w:themeTint="D9"/>
+                <w:sz w:val="24"/>
+                <w:szCs w:val="24"/>
+                <w:lang w:val="sr-Latn-RS"/>
+              </w:rPr>
+              <m:t>6</m:t>
+            </m:r>
+          </m:sup>
+        </m:sSup>
+      </m:oMath>
+      <w:r>
+        <w:rPr>
+          <w:rFonts w:ascii="Helvetica" w:eastAsiaTheme="minorEastAsia" w:hAnsi="Helvetica"/>
+          <w:color w:val="262626" w:themeColor="text1" w:themeTint="D9"/>
+          <w:sz w:val="24"/>
+          <w:szCs w:val="24"/>
+          <w:lang w:val="sr-Latn-RS"/>
+        </w:rPr>
+        <w:t>.</w:t>
+      </w:r>
+      <w:r>
+        <w:rPr>
+          <w:rFonts w:ascii="Helvetica" w:eastAsiaTheme="minorEastAsia" w:hAnsi="Helvetica"/>
+          <w:color w:val="262626" w:themeColor="text1" w:themeTint="D9"/>
+          <w:lang w:val="sr-Latn-RS"/>
+        </w:rPr>
+        <w:t xml:space="preserve"> Ovo je vrlo blizu optimalnog rešenja, ali ipak izvršeno je suboptimalno klasterovanje. </w:t>
+      </w:r>
+      <w:r>
+        <w:rPr>
+          <w:rFonts w:ascii="Helvetica" w:eastAsiaTheme="minorEastAsia" w:hAnsi="Helvetica"/>
+          <w:color w:val="262626" w:themeColor="text1" w:themeTint="D9"/>
+          <w:lang w:val="sr-Latn-RS"/>
+        </w:rPr>
+        <w:t>Naredna slika pokazuje rešenje nasumičnog kaljenja za bolje podešene parametre (4 reinicijalizacije, skup podataka je skaliran pre klasterovanja, verovatnoća i težina kaljenja su bolje podešene):</w:t>
+      </w:r>
+    </w:p>
+    <w:p>
+      <w:pPr>
+        <w:jc w:val="both"/>
+        <w:rPr>
+          <w:rFonts w:eastAsiaTheme="minorEastAsia"/>
+          <w:sz w:val="24"/>
+          <w:szCs w:val="24"/>
+          <w:lang w:val="sr-Latn-RS"/>
+        </w:rPr>
+      </w:pPr>
+    </w:p>
+    <w:p>
+      <w:pPr>
+        <w:jc w:val="center"/>
+        <w:rPr>
+          <w:lang w:val="sr-Latn-RS"/>
+        </w:rPr>
+      </w:pPr>
+      <w:r>
+        <w:rPr>
+          <w:rFonts w:eastAsiaTheme="minorEastAsia"/>
+          <w:noProof/>
+          <w:sz w:val="24"/>
+          <w:szCs w:val="24"/>
+          <w:lang w:val="sr-Latn-RS"/>
+        </w:rPr>
+        <w:lastRenderedPageBreak/>
+        <w:drawing>
+          <wp:inline distT="0" distB="0" distL="0" distR="0" wp14:anchorId="2EAA717C" wp14:editId="4ECE70CC">
+            <wp:extent cx="4572000" cy="4572000"/>
+            <wp:effectExtent l="0" t="0" r="0" b="0"/>
+            <wp:docPr id="14" name="Picture 14"/>
+            <wp:cNvGraphicFramePr>
+              <a:graphicFrameLocks xmlns:a="http://schemas.openxmlformats.org/drawingml/2006/main" noChangeAspect="1"/>
+            </wp:cNvGraphicFramePr>
+            <a:graphic xmlns:a="http://schemas.openxmlformats.org/drawingml/2006/main">
+              <a:graphicData uri="http://schemas.openxmlformats.org/drawingml/2006/picture">
+                <pic:pic xmlns:pic="http://schemas.openxmlformats.org/drawingml/2006/picture">
+                  <pic:nvPicPr>
+                    <pic:cNvPr id="0" name="Picture 1"/>
+                    <pic:cNvPicPr>
+                      <a:picLocks noChangeAspect="1" noChangeArrowheads="1"/>
+                    </pic:cNvPicPr>
+                  </pic:nvPicPr>
+                  <pic:blipFill>
+                    <a:blip r:embed="rId41">
+                      <a:extLst>
+                        <a:ext uri="{28A0092B-C50C-407E-A947-70E740481C1C}">
+                          <a14:useLocalDpi xmlns:a14="http://schemas.microsoft.com/office/drawing/2010/main" val="0"/>
+                        </a:ext>
+                      </a:extLst>
+                    </a:blip>
+                    <a:srcRect/>
+                    <a:stretch>
+                      <a:fillRect/>
+                    </a:stretch>
+                  </pic:blipFill>
+                  <pic:spPr bwMode="auto">
+                    <a:xfrm>
+                      <a:off x="0" y="0"/>
+                      <a:ext cx="4572000" cy="4572000"/>
+                    </a:xfrm>
+                    <a:prstGeom prst="rect">
+                      <a:avLst/>
+                    </a:prstGeom>
+                    <a:noFill/>
+                    <a:ln>
+                      <a:noFill/>
+                    </a:ln>
+                  </pic:spPr>
+                </pic:pic>
+              </a:graphicData>
+            </a:graphic>
+          </wp:inline>
+        </w:drawing>
+      </w:r>
+    </w:p>
+    <w:p>
+      <w:pPr>
+        <w:jc w:val="both"/>
+        <w:rPr>
+          <w:rFonts w:ascii="Helvetica" w:hAnsi="Helvetica"/>
+          <w:color w:val="262626" w:themeColor="text1" w:themeTint="D9"/>
+          <w:lang w:val="sr-Latn-RS"/>
+        </w:rPr>
+      </w:pPr>
+      <w:r>
+        <w:rPr>
+          <w:rFonts w:ascii="Helvetica" w:hAnsi="Helvetica"/>
+          <w:color w:val="262626" w:themeColor="text1" w:themeTint="D9"/>
+          <w:lang w:val="sr-Latn-RS"/>
+        </w:rPr>
+        <w:t>Rešenje se nije poboljšalo. Iz ovoga možemo da zaključimo da se, iako modifikovan, algoritam ne ponaša dobro za veliki broj klastera.</w:t>
+      </w:r>
+      <w:r>
+        <w:rPr>
+          <w:rFonts w:ascii="Helvetica" w:hAnsi="Helvetica"/>
+          <w:color w:val="262626" w:themeColor="text1" w:themeTint="D9"/>
+          <w:lang w:val="sr-Latn-RS"/>
+        </w:rPr>
+        <w:t xml:space="preserve"> Ovo će biti još snažnije u narednom primeru, zbog problema praznih klastera.</w:t>
+      </w:r>
+    </w:p>
+    <w:p>
+      <w:pPr>
+        <w:jc w:val="both"/>
+        <w:rPr>
+          <w:rFonts w:ascii="Helvetica" w:hAnsi="Helvetica"/>
+          <w:color w:val="262626" w:themeColor="text1" w:themeTint="D9"/>
+          <w:lang w:val="sr-Latn-RS"/>
+        </w:rPr>
+      </w:pPr>
+    </w:p>
+    <w:p>
+      <w:pPr>
+        <w:jc w:val="both"/>
+        <w:rPr>
+          <w:rFonts w:ascii="Helvetica" w:hAnsi="Helvetica"/>
+          <w:color w:val="000000" w:themeColor="text1"/>
+          <w:sz w:val="24"/>
+          <w:szCs w:val="24"/>
+          <w:lang w:val="sr-Latn-RS"/>
+        </w:rPr>
+      </w:pPr>
+      <w:r>
+        <w:rPr>
+          <w:rFonts w:ascii="Helvetica" w:hAnsi="Helvetica"/>
+          <w:color w:val="000000" w:themeColor="text1"/>
+          <w:sz w:val="24"/>
+          <w:szCs w:val="24"/>
+          <w:lang w:val="sr-Latn-RS"/>
+        </w:rPr>
+        <w:t>3.5  Redak skup tačaka sa puno klastera</w:t>
+      </w:r>
+    </w:p>
+    <w:p>
+      <w:pPr>
+        <w:spacing w:after="0"/>
+        <w:jc w:val="both"/>
+        <w:rPr>
+          <w:rFonts w:ascii="Helvetica" w:hAnsi="Helvetica"/>
+          <w:color w:val="000000" w:themeColor="text1"/>
+          <w:sz w:val="24"/>
+          <w:szCs w:val="24"/>
+          <w:lang w:val="sr-Latn-RS"/>
+        </w:rPr>
+      </w:pPr>
+    </w:p>
+    <w:p>
+      <w:pPr>
+        <w:jc w:val="both"/>
+        <w:rPr>
+          <w:rFonts w:ascii="Helvetica" w:hAnsi="Helvetica"/>
+          <w:color w:val="262626" w:themeColor="text1" w:themeTint="D9"/>
+          <w:lang w:val="sr-Latn-RS"/>
+        </w:rPr>
+      </w:pPr>
+      <w:r>
+        <w:rPr>
+          <w:rFonts w:ascii="Helvetica" w:hAnsi="Helvetica"/>
+          <w:color w:val="000000" w:themeColor="text1"/>
+          <w:lang w:val="sr-Latn-RS"/>
+        </w:rPr>
+        <w:tab/>
+      </w:r>
+      <w:r>
+        <w:rPr>
+          <w:rFonts w:ascii="Helvetica" w:hAnsi="Helvetica"/>
+          <w:color w:val="262626" w:themeColor="text1" w:themeTint="D9"/>
+          <w:lang w:val="sr-Latn-RS"/>
+        </w:rPr>
+        <w:t>U ovom primeru biće detaljnije prikazan problem praznih klastera. Skup se sastoji od 1000 retkih tačaka sa 20 klastera, kao na slici:</w:t>
+      </w:r>
+    </w:p>
+    <w:p>
+      <w:pPr>
+        <w:jc w:val="both"/>
+        <w:rPr>
+          <w:rFonts w:ascii="Helvetica" w:hAnsi="Helvetica"/>
+          <w:color w:val="262626" w:themeColor="text1" w:themeTint="D9"/>
+          <w:lang w:val="sr-Latn-RS"/>
+        </w:rPr>
+      </w:pPr>
+    </w:p>
+    <w:p>
+      <w:pPr>
+        <w:jc w:val="center"/>
+        <w:rPr>
+          <w:rFonts w:ascii="Helvetica" w:hAnsi="Helvetica"/>
+          <w:color w:val="262626" w:themeColor="text1" w:themeTint="D9"/>
+          <w:lang w:val="sr-Latn-RS"/>
+        </w:rPr>
+      </w:pPr>
+      <w:r>
+        <w:rPr>
+          <w:rFonts w:ascii="Helvetica" w:hAnsi="Helvetica"/>
+          <w:noProof/>
+          <w:color w:val="262626" w:themeColor="text1" w:themeTint="D9"/>
+          <w:lang w:val="sr-Latn-RS"/>
+        </w:rPr>
+        <w:lastRenderedPageBreak/>
+        <w:drawing>
+          <wp:inline distT="0" distB="0" distL="0" distR="0" wp14:anchorId="20F0EB44" wp14:editId="450AAB8F">
+            <wp:extent cx="4572000" cy="4572000"/>
+            <wp:effectExtent l="0" t="0" r="0" b="0"/>
+            <wp:docPr id="17" name="Picture 17"/>
+            <wp:cNvGraphicFramePr>
+              <a:graphicFrameLocks xmlns:a="http://schemas.openxmlformats.org/drawingml/2006/main" noChangeAspect="1"/>
+            </wp:cNvGraphicFramePr>
+            <a:graphic xmlns:a="http://schemas.openxmlformats.org/drawingml/2006/main">
+              <a:graphicData uri="http://schemas.openxmlformats.org/drawingml/2006/picture">
+                <pic:pic xmlns:pic="http://schemas.openxmlformats.org/drawingml/2006/picture">
+                  <pic:nvPicPr>
+                    <pic:cNvPr id="0" name="Picture 2"/>
+                    <pic:cNvPicPr>
+                      <a:picLocks noChangeAspect="1" noChangeArrowheads="1"/>
+                    </pic:cNvPicPr>
+                  </pic:nvPicPr>
+                  <pic:blipFill>
+                    <a:blip r:embed="rId51">
+                      <a:extLst>
+                        <a:ext uri="{28A0092B-C50C-407E-A947-70E740481C1C}">
+                          <a14:useLocalDpi xmlns:a14="http://schemas.microsoft.com/office/drawing/2010/main" val="0"/>
+                        </a:ext>
+                      </a:extLst>
+                    </a:blip>
+                    <a:srcRect/>
+                    <a:stretch>
+                      <a:fillRect/>
+                    </a:stretch>
+                  </pic:blipFill>
+                  <pic:spPr bwMode="auto">
+                    <a:xfrm>
+                      <a:off x="0" y="0"/>
+                      <a:ext cx="4572000" cy="4572000"/>
+                    </a:xfrm>
+                    <a:prstGeom prst="rect">
+                      <a:avLst/>
+                    </a:prstGeom>
+                    <a:noFill/>
+                    <a:ln>
+                      <a:noFill/>
+                    </a:ln>
+                  </pic:spPr>
+                </pic:pic>
+              </a:graphicData>
+            </a:graphic>
+          </wp:inline>
+        </w:drawing>
+      </w:r>
+    </w:p>
+    <w:p>
+      <w:pPr>
+        <w:jc w:val="both"/>
+        <w:rPr>
+          <w:rFonts w:ascii="Helvetica" w:hAnsi="Helvetica"/>
+          <w:color w:val="262626" w:themeColor="text1" w:themeTint="D9"/>
+          <w:lang w:val="sr-Latn-RS"/>
+        </w:rPr>
+      </w:pPr>
+      <w:r>
+        <w:rPr>
+          <w:rFonts w:ascii="Helvetica" w:hAnsi="Helvetica"/>
+          <w:color w:val="262626" w:themeColor="text1" w:themeTint="D9"/>
+          <w:lang w:val="sr-Latn-RS"/>
+        </w:rPr>
+        <w:t>Modifikovani algoritam sa maksimalnim kaljenjem (sa 5 nasumičnih reinicijalizacija) pronalazi sledeće rešenje:</w:t>
+      </w:r>
+    </w:p>
+    <w:p>
+      <w:pPr>
+        <w:jc w:val="both"/>
+        <w:rPr>
+          <w:rFonts w:ascii="Helvetica" w:hAnsi="Helvetica"/>
+          <w:color w:val="262626" w:themeColor="text1" w:themeTint="D9"/>
+          <w:lang w:val="sr-Latn-RS"/>
+        </w:rPr>
+      </w:pPr>
+    </w:p>
+    <w:p>
+      <w:pPr>
+        <w:jc w:val="center"/>
+        <w:rPr>
+          <w:rFonts w:ascii="Helvetica" w:hAnsi="Helvetica"/>
+          <w:color w:val="262626" w:themeColor="text1" w:themeTint="D9"/>
+          <w:lang w:val="sr-Latn-RS"/>
+        </w:rPr>
+      </w:pPr>
+      <w:r>
+        <w:rPr>
+          <w:rFonts w:ascii="Helvetica" w:hAnsi="Helvetica"/>
+          <w:noProof/>
+          <w:color w:val="262626" w:themeColor="text1" w:themeTint="D9"/>
+          <w:lang w:val="sr-Latn-RS"/>
+        </w:rPr>
+        <w:lastRenderedPageBreak/>
+        <w:drawing>
+          <wp:inline distT="0" distB="0" distL="0" distR="0" wp14:anchorId="3FCF24DA" wp14:editId="75E4DAB3">
+            <wp:extent cx="4572000" cy="4572000"/>
+            <wp:effectExtent l="0" t="0" r="0" b="0"/>
+            <wp:docPr id="18" name="Picture 18"/>
+            <wp:cNvGraphicFramePr>
+              <a:graphicFrameLocks xmlns:a="http://schemas.openxmlformats.org/drawingml/2006/main" noChangeAspect="1"/>
+            </wp:cNvGraphicFramePr>
+            <a:graphic xmlns:a="http://schemas.openxmlformats.org/drawingml/2006/main">
+              <a:graphicData uri="http://schemas.openxmlformats.org/drawingml/2006/picture">
+                <pic:pic xmlns:pic="http://schemas.openxmlformats.org/drawingml/2006/picture">
+                  <pic:nvPicPr>
+                    <pic:cNvPr id="0" name="Picture 3"/>
+                    <pic:cNvPicPr>
+                      <a:picLocks noChangeAspect="1" noChangeArrowheads="1"/>
+                    </pic:cNvPicPr>
+                  </pic:nvPicPr>
+                  <pic:blipFill>
+                    <a:blip r:embed="rId52">
+                      <a:extLst>
+                        <a:ext uri="{28A0092B-C50C-407E-A947-70E740481C1C}">
+                          <a14:useLocalDpi xmlns:a14="http://schemas.microsoft.com/office/drawing/2010/main" val="0"/>
+                        </a:ext>
+                      </a:extLst>
+                    </a:blip>
+                    <a:srcRect/>
+                    <a:stretch>
+                      <a:fillRect/>
+                    </a:stretch>
+                  </pic:blipFill>
+                  <pic:spPr bwMode="auto">
+                    <a:xfrm>
+                      <a:off x="0" y="0"/>
+                      <a:ext cx="4572000" cy="4572000"/>
+                    </a:xfrm>
+                    <a:prstGeom prst="rect">
+                      <a:avLst/>
+                    </a:prstGeom>
+                    <a:noFill/>
+                    <a:ln>
+                      <a:noFill/>
+                    </a:ln>
+                  </pic:spPr>
+                </pic:pic>
+              </a:graphicData>
+            </a:graphic>
+          </wp:inline>
+        </w:drawing>
+      </w:r>
+    </w:p>
+    <w:p>
+      <w:pPr>
+        <w:jc w:val="both"/>
+        <w:rPr>
+          <w:rFonts w:ascii="Helvetica" w:hAnsi="Helvetica"/>
+          <w:color w:val="262626" w:themeColor="text1" w:themeTint="D9"/>
+          <w:lang w:val="sr-Latn-RS"/>
+        </w:rPr>
+      </w:pPr>
+      <w:r>
+        <w:rPr>
+          <w:rFonts w:ascii="Helvetica" w:hAnsi="Helvetica"/>
+          <w:color w:val="262626" w:themeColor="text1" w:themeTint="D9"/>
+          <w:lang w:val="sr-Latn-RS"/>
+        </w:rPr>
+        <w:t>Ovo je dosta blizu optimalnog klasterovanja, ali imajući u vidu da i pored 5 restartovanja algoritma sa sve simuliranim kaljenjem nije uspelo, rezultat nije zadovoljavajući. Ako pogledamo prvih nekoliko iteracija algoritma, videćemo da je faza inicijalizacije naišla na problem praznih klastera što je zahtevalo dosta velike ispravke:</w:t>
+      </w:r>
+    </w:p>
+    <w:p>
+      <w:pPr>
+        <w:jc w:val="both"/>
+        <w:rPr>
+          <w:rFonts w:ascii="Helvetica" w:hAnsi="Helvetica"/>
+          <w:color w:val="262626" w:themeColor="text1" w:themeTint="D9"/>
+          <w:lang w:val="sr-Latn-RS"/>
+        </w:rPr>
+      </w:pPr>
+    </w:p>
+    <w:p>
+      <w:pPr>
+        <w:jc w:val="center"/>
+        <w:rPr>
+          <w:rFonts w:ascii="Helvetica" w:hAnsi="Helvetica"/>
+          <w:color w:val="262626" w:themeColor="text1" w:themeTint="D9"/>
+          <w:lang w:val="sr-Latn-RS"/>
+        </w:rPr>
+      </w:pPr>
+      <w:r>
+        <w:rPr>
+          <w:rFonts w:ascii="Helvetica" w:hAnsi="Helvetica"/>
+          <w:noProof/>
+          <w:color w:val="262626" w:themeColor="text1" w:themeTint="D9"/>
+          <w:lang w:val="sr-Latn-RS"/>
+        </w:rPr>
+        <w:lastRenderedPageBreak/>
+        <w:drawing>
+          <wp:inline distT="0" distB="0" distL="0" distR="0" wp14:anchorId="4A74BCF8" wp14:editId="2683B0CF">
+            <wp:extent cx="5943600" cy="7458075"/>
+            <wp:effectExtent l="0" t="0" r="0" b="9525"/>
+            <wp:docPr id="20" name="Picture 20"/>
+            <wp:cNvGraphicFramePr>
+              <a:graphicFrameLocks xmlns:a="http://schemas.openxmlformats.org/drawingml/2006/main" noChangeAspect="1"/>
+            </wp:cNvGraphicFramePr>
+            <a:graphic xmlns:a="http://schemas.openxmlformats.org/drawingml/2006/main">
+              <a:graphicData uri="http://schemas.openxmlformats.org/drawingml/2006/picture">
+                <pic:pic xmlns:pic="http://schemas.openxmlformats.org/drawingml/2006/picture">
+                  <pic:nvPicPr>
+                    <pic:cNvPr id="0" name="Picture 5"/>
+                    <pic:cNvPicPr>
+                      <a:picLocks noChangeAspect="1" noChangeArrowheads="1"/>
+                    </pic:cNvPicPr>
+                  </pic:nvPicPr>
+                  <pic:blipFill>
+                    <a:blip r:embed="rId53">
+                      <a:extLst>
+                        <a:ext uri="{28A0092B-C50C-407E-A947-70E740481C1C}">
+                          <a14:useLocalDpi xmlns:a14="http://schemas.microsoft.com/office/drawing/2010/main" val="0"/>
+                        </a:ext>
+                      </a:extLst>
+                    </a:blip>
+                    <a:srcRect/>
+                    <a:stretch>
+                      <a:fillRect/>
+                    </a:stretch>
+                  </pic:blipFill>
+                  <pic:spPr bwMode="auto">
+                    <a:xfrm>
+                      <a:off x="0" y="0"/>
+                      <a:ext cx="5943600" cy="7458075"/>
+                    </a:xfrm>
+                    <a:prstGeom prst="rect">
+                      <a:avLst/>
+                    </a:prstGeom>
+                    <a:noFill/>
+                    <a:ln>
+                      <a:noFill/>
+                    </a:ln>
+                  </pic:spPr>
+                </pic:pic>
+              </a:graphicData>
+            </a:graphic>
+          </wp:inline>
+        </w:drawing>
+      </w:r>
+    </w:p>
+    <w:p>
+      <w:pPr>
+        <w:jc w:val="both"/>
+        <w:rPr>
+          <w:lang w:val="sr-Latn-RS"/>
+        </w:rPr>
+      </w:pPr>
+    </w:p>
+    <w:p>
+      <w:pPr>
+        <w:jc w:val="both"/>
+        <w:rPr>
+          <w:rFonts w:ascii="Helvetica" w:hAnsi="Helvetica"/>
+          <w:color w:val="262626" w:themeColor="text1" w:themeTint="D9"/>
+          <w:lang w:val="sr-Latn-RS"/>
+        </w:rPr>
+      </w:pPr>
+      <w:r>
+        <w:rPr>
+          <w:rFonts w:ascii="Helvetica" w:hAnsi="Helvetica"/>
+          <w:color w:val="262626" w:themeColor="text1" w:themeTint="D9"/>
+          <w:lang w:val="sr-Latn-RS"/>
+        </w:rPr>
+        <w:lastRenderedPageBreak/>
+        <w:t>U nekim varijacijama algoritma n ad istim skupom podataka ovaj problem se češće pojavljuje, čak i u nekim „središnjim“ iteracijama. Iako je u ovom radu ovaj problem rešen na najjednostavniji način, razrešavanje problema praznih klastera zahteva više pažnje i testiranja.</w:t>
+      </w:r>
+    </w:p>
+    <w:p>
+      <w:pPr>
+        <w:jc w:val="both"/>
+        <w:rPr>
+          <w:lang w:val="sr-Latn-RS"/>
+        </w:rPr>
+      </w:pPr>
+    </w:p>
+    <w:p>
+      <w:pPr>
+        <w:jc w:val="both"/>
+        <w:rPr>
+          <w:rFonts w:ascii="Helvetica" w:hAnsi="Helvetica"/>
+          <w:color w:val="0D0D0D" w:themeColor="text1" w:themeTint="F2"/>
+          <w:sz w:val="24"/>
+          <w:szCs w:val="24"/>
+          <w:lang w:val="sr-Latn-RS"/>
+        </w:rPr>
+      </w:pPr>
+      <w:r>
+        <w:rPr>
+          <w:rFonts w:ascii="Helvetica" w:hAnsi="Helvetica"/>
+          <w:color w:val="0D0D0D" w:themeColor="text1" w:themeTint="F2"/>
+          <w:sz w:val="24"/>
+          <w:szCs w:val="24"/>
+          <w:lang w:val="sr-Latn-RS"/>
+        </w:rPr>
+        <w:t>3.6  Klasteri različitih gustina</w:t>
+      </w:r>
+    </w:p>
+    <w:p>
+      <w:pPr>
+        <w:spacing w:after="0"/>
+        <w:jc w:val="both"/>
+        <w:rPr>
+          <w:rFonts w:ascii="Helvetica" w:hAnsi="Helvetica"/>
+          <w:color w:val="0D0D0D" w:themeColor="text1" w:themeTint="F2"/>
+          <w:sz w:val="24"/>
+          <w:szCs w:val="24"/>
+          <w:lang w:val="sr-Latn-RS"/>
+        </w:rPr>
+      </w:pPr>
+    </w:p>
+    <w:p>
+      <w:pPr>
+        <w:jc w:val="both"/>
+        <w:rPr>
+          <w:rFonts w:ascii="Helvetica" w:hAnsi="Helvetica"/>
+          <w:color w:val="262626" w:themeColor="text1" w:themeTint="D9"/>
+          <w:lang w:val="sr-Latn-RS"/>
+        </w:rPr>
+      </w:pPr>
+      <w:r>
+        <w:rPr>
+          <w:rFonts w:ascii="Helvetica" w:hAnsi="Helvetica"/>
+          <w:color w:val="262626" w:themeColor="text1" w:themeTint="D9"/>
+          <w:lang w:val="sr-Latn-RS"/>
+        </w:rPr>
+        <w:tab/>
+        <w:t>Naredni skup se sastoji od 1598 tačaka podeljenih u 7 klastera različitih gustina. Sa kaljenjem vrteške i čak 20 nasumičnih restartovanja algoritma, KMESA nije uspeo da pronađe optimalno klasterovanje.</w:t>
+      </w:r>
+    </w:p>
+    <w:p>
+      <w:pPr>
+        <w:jc w:val="both"/>
+        <w:rPr>
+          <w:rFonts w:ascii="Helvetica" w:hAnsi="Helvetica"/>
+          <w:color w:val="262626" w:themeColor="text1" w:themeTint="D9"/>
+          <w:lang w:val="sr-Latn-RS"/>
+        </w:rPr>
+      </w:pPr>
+    </w:p>
+    <w:p>
+      <w:pPr>
+        <w:jc w:val="center"/>
+        <w:rPr>
+          <w:rFonts w:ascii="Helvetica" w:hAnsi="Helvetica"/>
+          <w:color w:val="262626" w:themeColor="text1" w:themeTint="D9"/>
+          <w:lang w:val="sr-Latn-RS"/>
+        </w:rPr>
+      </w:pPr>
+      <w:r>
+        <w:rPr>
+          <w:rFonts w:ascii="Helvetica" w:hAnsi="Helvetica"/>
+          <w:noProof/>
+          <w:color w:val="262626" w:themeColor="text1" w:themeTint="D9"/>
+          <w:lang w:val="sr-Latn-RS"/>
+        </w:rPr>
+        <w:drawing>
+          <wp:inline distT="0" distB="0" distL="0" distR="0" wp14:anchorId="480AAB1D" wp14:editId="051D26AF">
+            <wp:extent cx="4572000" cy="4572000"/>
+            <wp:effectExtent l="0" t="0" r="0" b="0"/>
+            <wp:docPr id="23" name="Picture 23"/>
+            <wp:cNvGraphicFramePr>
+              <a:graphicFrameLocks xmlns:a="http://schemas.openxmlformats.org/drawingml/2006/main" noChangeAspect="1"/>
+            </wp:cNvGraphicFramePr>
+            <a:graphic xmlns:a="http://schemas.openxmlformats.org/drawingml/2006/main">
+              <a:graphicData uri="http://schemas.openxmlformats.org/drawingml/2006/picture">
+                <pic:pic xmlns:pic="http://schemas.openxmlformats.org/drawingml/2006/picture">
+                  <pic:nvPicPr>
+                    <pic:cNvPr id="0" name="Picture 6"/>
+                    <pic:cNvPicPr>
+                      <a:picLocks noChangeAspect="1" noChangeArrowheads="1"/>
+                    </pic:cNvPicPr>
+                  </pic:nvPicPr>
+                  <pic:blipFill>
+                    <a:blip r:embed="rId54">
+                      <a:extLst>
+                        <a:ext uri="{28A0092B-C50C-407E-A947-70E740481C1C}">
+                          <a14:useLocalDpi xmlns:a14="http://schemas.microsoft.com/office/drawing/2010/main" val="0"/>
+                        </a:ext>
+                      </a:extLst>
+                    </a:blip>
+                    <a:srcRect/>
+                    <a:stretch>
+                      <a:fillRect/>
+                    </a:stretch>
+                  </pic:blipFill>
+                  <pic:spPr bwMode="auto">
+                    <a:xfrm>
+                      <a:off x="0" y="0"/>
+                      <a:ext cx="4572000" cy="4572000"/>
+                    </a:xfrm>
+                    <a:prstGeom prst="rect">
+                      <a:avLst/>
+                    </a:prstGeom>
+                    <a:noFill/>
+                    <a:ln>
+                      <a:noFill/>
+                    </a:ln>
+                  </pic:spPr>
+                </pic:pic>
+              </a:graphicData>
+            </a:graphic>
+          </wp:inline>
+        </w:drawing>
+      </w:r>
+    </w:p>
+    <w:p>
+      <w:pPr>
+        <w:jc w:val="center"/>
+        <w:rPr>
+          <w:rFonts w:ascii="Helvetica" w:hAnsi="Helvetica"/>
+          <w:color w:val="262626" w:themeColor="text1" w:themeTint="D9"/>
+          <w:lang w:val="sr-Latn-RS"/>
+        </w:rPr>
+      </w:pPr>
+      <w:r>
+        <w:rPr>
+          <w:rFonts w:ascii="Helvetica" w:hAnsi="Helvetica"/>
+          <w:noProof/>
+          <w:color w:val="262626" w:themeColor="text1" w:themeTint="D9"/>
+          <w:lang w:val="sr-Latn-RS"/>
+        </w:rPr>
+        <w:lastRenderedPageBreak/>
+        <w:drawing>
+          <wp:inline distT="0" distB="0" distL="0" distR="0" wp14:anchorId="049A238D" wp14:editId="74D78D3C">
+            <wp:extent cx="4572000" cy="4572000"/>
+            <wp:effectExtent l="0" t="0" r="0" b="0"/>
+            <wp:docPr id="26" name="Picture 26"/>
+            <wp:cNvGraphicFramePr>
+              <a:graphicFrameLocks xmlns:a="http://schemas.openxmlformats.org/drawingml/2006/main" noChangeAspect="1"/>
+            </wp:cNvGraphicFramePr>
+            <a:graphic xmlns:a="http://schemas.openxmlformats.org/drawingml/2006/main">
+              <a:graphicData uri="http://schemas.openxmlformats.org/drawingml/2006/picture">
+                <pic:pic xmlns:pic="http://schemas.openxmlformats.org/drawingml/2006/picture">
+                  <pic:nvPicPr>
+                    <pic:cNvPr id="0" name="Picture 7"/>
+                    <pic:cNvPicPr>
+                      <a:picLocks noChangeAspect="1" noChangeArrowheads="1"/>
+                    </pic:cNvPicPr>
+                  </pic:nvPicPr>
+                  <pic:blipFill>
+                    <a:blip r:embed="rId55">
+                      <a:extLst>
+                        <a:ext uri="{28A0092B-C50C-407E-A947-70E740481C1C}">
+                          <a14:useLocalDpi xmlns:a14="http://schemas.microsoft.com/office/drawing/2010/main" val="0"/>
+                        </a:ext>
+                      </a:extLst>
+                    </a:blip>
+                    <a:srcRect/>
+                    <a:stretch>
+                      <a:fillRect/>
+                    </a:stretch>
+                  </pic:blipFill>
+                  <pic:spPr bwMode="auto">
+                    <a:xfrm>
+                      <a:off x="0" y="0"/>
+                      <a:ext cx="4572000" cy="4572000"/>
+                    </a:xfrm>
+                    <a:prstGeom prst="rect">
+                      <a:avLst/>
+                    </a:prstGeom>
+                    <a:noFill/>
+                    <a:ln>
+                      <a:noFill/>
+                    </a:ln>
+                  </pic:spPr>
+                </pic:pic>
+              </a:graphicData>
+            </a:graphic>
+          </wp:inline>
+        </w:drawing>
+      </w:r>
+    </w:p>
+    <w:p>
+      <w:pPr>
+        <w:jc w:val="both"/>
+        <w:rPr>
+          <w:rFonts w:ascii="Helvetica" w:hAnsi="Helvetica"/>
+          <w:color w:val="262626" w:themeColor="text1" w:themeTint="D9"/>
+          <w:lang w:val="sr-Latn-RS"/>
+        </w:rPr>
+      </w:pPr>
+      <w:r>
+        <w:rPr>
+          <w:rFonts w:ascii="Helvetica" w:hAnsi="Helvetica"/>
+          <w:color w:val="262626" w:themeColor="text1" w:themeTint="D9"/>
+          <w:lang w:val="sr-Latn-RS"/>
+        </w:rPr>
+        <w:t>Dakle, klasteri različitih gustina predstavljaju ozbiljan izazov za algoritam. Ovo je bio problem kod standardnog algoritma K-sredina, pa vidimo da modifikovani algoritam ne uspeva da prevaziđe ovaj problem.</w:t>
+      </w:r>
+    </w:p>
+    <w:p>
+      <w:pPr>
+        <w:jc w:val="both"/>
+        <w:rPr>
+          <w:rFonts w:ascii="Helvetica" w:hAnsi="Helvetica"/>
+          <w:color w:val="262626" w:themeColor="text1" w:themeTint="D9"/>
+          <w:lang w:val="sr-Latn-RS"/>
+        </w:rPr>
+      </w:pPr>
+    </w:p>
+    <w:p>
+      <w:pPr>
+        <w:jc w:val="both"/>
+        <w:rPr>
+          <w:rFonts w:ascii="Helvetica" w:hAnsi="Helvetica"/>
+          <w:sz w:val="24"/>
+          <w:szCs w:val="24"/>
+          <w:lang w:val="sr-Latn-RS"/>
+        </w:rPr>
+      </w:pPr>
+      <w:r>
+        <w:rPr>
+          <w:rFonts w:ascii="Helvetica" w:hAnsi="Helvetica"/>
+          <w:sz w:val="24"/>
+          <w:szCs w:val="24"/>
+          <w:lang w:val="sr-Latn-RS"/>
+        </w:rPr>
+        <w:t>3.7  Klasteri specifičnog oblika</w:t>
+      </w:r>
+    </w:p>
+    <w:p>
+      <w:pPr>
+        <w:spacing w:after="0"/>
+        <w:jc w:val="both"/>
+        <w:rPr>
+          <w:rFonts w:ascii="Helvetica" w:hAnsi="Helvetica"/>
+          <w:sz w:val="24"/>
+          <w:szCs w:val="24"/>
+          <w:lang w:val="sr-Latn-RS"/>
+        </w:rPr>
+      </w:pPr>
+    </w:p>
+    <w:p>
+      <w:pPr>
+        <w:jc w:val="both"/>
+        <w:rPr>
+          <w:rFonts w:ascii="Helvetica" w:hAnsi="Helvetica"/>
+          <w:color w:val="262626" w:themeColor="text1" w:themeTint="D9"/>
+          <w:lang w:val="sr-Latn-RS"/>
+        </w:rPr>
+      </w:pPr>
+      <w:r>
+        <w:rPr>
+          <w:rFonts w:ascii="Helvetica" w:hAnsi="Helvetica"/>
+          <w:sz w:val="24"/>
+          <w:szCs w:val="24"/>
+          <w:lang w:val="sr-Latn-RS"/>
+        </w:rPr>
+        <w:tab/>
+      </w:r>
+      <w:r>
+        <w:rPr>
+          <w:rFonts w:ascii="Helvetica" w:hAnsi="Helvetica"/>
+          <w:color w:val="262626" w:themeColor="text1" w:themeTint="D9"/>
+          <w:lang w:val="sr-Latn-RS"/>
+        </w:rPr>
+        <w:t xml:space="preserve">Ovde će biti prikazan rad algoritma nad klasterima specifičnog oblika. Preciznije, radi se o neglobularnim podacima. </w:t>
+      </w:r>
+    </w:p>
+    <w:p>
+      <w:pPr>
+        <w:jc w:val="both"/>
+        <w:rPr>
+          <w:rFonts w:ascii="Helvetica" w:hAnsi="Helvetica"/>
+          <w:color w:val="262626" w:themeColor="text1" w:themeTint="D9"/>
+          <w:lang w:val="sr-Latn-RS"/>
+        </w:rPr>
+      </w:pPr>
+    </w:p>
+    <w:p>
+      <w:pPr>
+        <w:jc w:val="center"/>
+        <w:rPr>
+          <w:rFonts w:ascii="Helvetica" w:hAnsi="Helvetica"/>
+          <w:color w:val="262626" w:themeColor="text1" w:themeTint="D9"/>
+          <w:lang w:val="sr-Latn-RS"/>
+        </w:rPr>
+      </w:pPr>
+      <w:r>
+        <w:rPr>
+          <w:rFonts w:ascii="Helvetica" w:hAnsi="Helvetica"/>
+          <w:noProof/>
+          <w:color w:val="262626" w:themeColor="text1" w:themeTint="D9"/>
+          <w:lang w:val="sr-Latn-RS"/>
+        </w:rPr>
+        <w:lastRenderedPageBreak/>
+        <w:drawing>
+          <wp:inline distT="0" distB="0" distL="0" distR="0" wp14:anchorId="69EED4E7" wp14:editId="59042E50">
+            <wp:extent cx="5486400" cy="4572000"/>
+            <wp:effectExtent l="0" t="0" r="0" b="0"/>
+            <wp:docPr id="40" name="Picture 40"/>
+            <wp:cNvGraphicFramePr>
+              <a:graphicFrameLocks xmlns:a="http://schemas.openxmlformats.org/drawingml/2006/main" noChangeAspect="1"/>
+            </wp:cNvGraphicFramePr>
+            <a:graphic xmlns:a="http://schemas.openxmlformats.org/drawingml/2006/main">
+              <a:graphicData uri="http://schemas.openxmlformats.org/drawingml/2006/picture">
+                <pic:pic xmlns:pic="http://schemas.openxmlformats.org/drawingml/2006/picture">
+                  <pic:nvPicPr>
+                    <pic:cNvPr id="0" name="Picture 8"/>
+                    <pic:cNvPicPr>
+                      <a:picLocks noChangeAspect="1" noChangeArrowheads="1"/>
+                    </pic:cNvPicPr>
+                  </pic:nvPicPr>
+                  <pic:blipFill>
+                    <a:blip r:embed="rId56">
+                      <a:extLst>
+                        <a:ext uri="{28A0092B-C50C-407E-A947-70E740481C1C}">
+                          <a14:useLocalDpi xmlns:a14="http://schemas.microsoft.com/office/drawing/2010/main" val="0"/>
+                        </a:ext>
+                      </a:extLst>
+                    </a:blip>
+                    <a:srcRect/>
+                    <a:stretch>
+                      <a:fillRect/>
+                    </a:stretch>
+                  </pic:blipFill>
+                  <pic:spPr bwMode="auto">
+                    <a:xfrm>
+                      <a:off x="0" y="0"/>
+                      <a:ext cx="5486400" cy="4572000"/>
+                    </a:xfrm>
+                    <a:prstGeom prst="rect">
+                      <a:avLst/>
+                    </a:prstGeom>
+                    <a:noFill/>
+                    <a:ln>
+                      <a:noFill/>
+                    </a:ln>
+                  </pic:spPr>
+                </pic:pic>
+              </a:graphicData>
+            </a:graphic>
+          </wp:inline>
+        </w:drawing>
+      </w:r>
+    </w:p>
+    <w:p>
+      <w:pPr>
+        <w:jc w:val="both"/>
+        <w:rPr>
+          <w:rFonts w:ascii="Helvetica" w:hAnsi="Helvetica"/>
+          <w:color w:val="262626" w:themeColor="text1" w:themeTint="D9"/>
+          <w:lang w:val="sr-Latn-RS"/>
+        </w:rPr>
+      </w:pPr>
+      <w:r>
+        <w:rPr>
+          <w:rFonts w:ascii="Helvetica" w:hAnsi="Helvetica"/>
+          <w:color w:val="262626" w:themeColor="text1" w:themeTint="D9"/>
+          <w:lang w:val="sr-Latn-RS"/>
+        </w:rPr>
+        <w:t>Bez obzira na primenjeni metod kaljenja i ostale parametre algoritma, rešenje izgleda isto i optimalno klasterovanje nije pronađeno:</w:t>
+      </w:r>
+    </w:p>
+    <w:p>
+      <w:pPr>
+        <w:jc w:val="both"/>
+        <w:rPr>
+          <w:rFonts w:ascii="Helvetica" w:hAnsi="Helvetica"/>
+          <w:color w:val="262626" w:themeColor="text1" w:themeTint="D9"/>
+          <w:lang w:val="sr-Latn-RS"/>
+        </w:rPr>
+      </w:pPr>
+    </w:p>
+    <w:p>
+      <w:pPr>
+        <w:jc w:val="center"/>
+        <w:rPr>
+          <w:rFonts w:ascii="Helvetica" w:hAnsi="Helvetica"/>
+          <w:color w:val="262626" w:themeColor="text1" w:themeTint="D9"/>
+          <w:lang w:val="sr-Latn-RS"/>
+        </w:rPr>
+      </w:pPr>
+      <w:r>
+        <w:rPr>
+          <w:rFonts w:ascii="Helvetica" w:hAnsi="Helvetica"/>
+          <w:noProof/>
+          <w:color w:val="262626" w:themeColor="text1" w:themeTint="D9"/>
+          <w:lang w:val="sr-Latn-RS"/>
+        </w:rPr>
+        <w:lastRenderedPageBreak/>
+        <w:drawing>
+          <wp:inline distT="0" distB="0" distL="0" distR="0" wp14:anchorId="4DF96945" wp14:editId="0FD3048E">
+            <wp:extent cx="4572000" cy="3662004"/>
+            <wp:effectExtent l="0" t="0" r="0" b="0"/>
+            <wp:docPr id="52" name="Picture 52"/>
+            <wp:cNvGraphicFramePr>
+              <a:graphicFrameLocks xmlns:a="http://schemas.openxmlformats.org/drawingml/2006/main" noChangeAspect="1"/>
+            </wp:cNvGraphicFramePr>
+            <a:graphic xmlns:a="http://schemas.openxmlformats.org/drawingml/2006/main">
+              <a:graphicData uri="http://schemas.openxmlformats.org/drawingml/2006/picture">
+                <pic:pic xmlns:pic="http://schemas.openxmlformats.org/drawingml/2006/picture">
+                  <pic:nvPicPr>
+                    <pic:cNvPr id="0" name="Picture 9"/>
+                    <pic:cNvPicPr>
+                      <a:picLocks noChangeAspect="1" noChangeArrowheads="1"/>
+                    </pic:cNvPicPr>
+                  </pic:nvPicPr>
+                  <pic:blipFill>
+                    <a:blip r:embed="rId57">
+                      <a:extLst>
+                        <a:ext uri="{28A0092B-C50C-407E-A947-70E740481C1C}">
+                          <a14:useLocalDpi xmlns:a14="http://schemas.microsoft.com/office/drawing/2010/main" val="0"/>
+                        </a:ext>
+                      </a:extLst>
+                    </a:blip>
+                    <a:srcRect/>
+                    <a:stretch>
+                      <a:fillRect/>
+                    </a:stretch>
+                  </pic:blipFill>
+                  <pic:spPr bwMode="auto">
+                    <a:xfrm>
+                      <a:off x="0" y="0"/>
+                      <a:ext cx="4572000" cy="3662004"/>
+                    </a:xfrm>
+                    <a:prstGeom prst="rect">
+                      <a:avLst/>
+                    </a:prstGeom>
+                    <a:noFill/>
+                    <a:ln>
+                      <a:noFill/>
+                    </a:ln>
+                  </pic:spPr>
+                </pic:pic>
+              </a:graphicData>
+            </a:graphic>
+          </wp:inline>
+        </w:drawing>
+      </w:r>
+    </w:p>
+    <w:p>
+      <w:pPr>
+        <w:jc w:val="both"/>
+        <w:rPr>
+          <w:rFonts w:ascii="Helvetica" w:hAnsi="Helvetica"/>
+          <w:color w:val="262626" w:themeColor="text1" w:themeTint="D9"/>
+          <w:lang w:val="sr-Latn-RS"/>
+        </w:rPr>
+      </w:pPr>
+      <w:r>
+        <w:rPr>
+          <w:rFonts w:ascii="Helvetica" w:hAnsi="Helvetica"/>
+          <w:color w:val="262626" w:themeColor="text1" w:themeTint="D9"/>
+          <w:lang w:val="sr-Latn-RS"/>
+        </w:rPr>
+        <w:t>Modifikovani nije prevazišao ni ovaj problem koji je već postojao kod algoritma K-sredina.</w:t>
+      </w:r>
+    </w:p>
+    <w:p>
+      <w:pPr>
+        <w:jc w:val="both"/>
+        <w:rPr>
+          <w:rFonts w:ascii="Helvetica" w:hAnsi="Helvetica"/>
+          <w:color w:val="262626" w:themeColor="text1" w:themeTint="D9"/>
+          <w:lang w:val="sr-Latn-RS"/>
+        </w:rPr>
+      </w:pPr>
+    </w:p>
+    <w:p>
+      <w:pPr>
+        <w:jc w:val="both"/>
+        <w:rPr>
+          <w:rFonts w:ascii="Helvetica" w:hAnsi="Helvetica"/>
+          <w:color w:val="000000" w:themeColor="text1"/>
+          <w:sz w:val="24"/>
+          <w:szCs w:val="24"/>
+          <w:lang w:val="sr-Latn-RS"/>
+        </w:rPr>
+      </w:pPr>
+      <w:r>
+        <w:rPr>
+          <w:rFonts w:ascii="Helvetica" w:hAnsi="Helvetica"/>
+          <w:color w:val="000000" w:themeColor="text1"/>
+          <w:sz w:val="24"/>
+          <w:szCs w:val="24"/>
+          <w:lang w:val="sr-Latn-RS"/>
+        </w:rPr>
+        <w:t>3.8  Realni visokodimenzioni podaci</w:t>
+      </w:r>
+    </w:p>
+    <w:p>
+      <w:pPr>
+        <w:spacing w:after="0"/>
+        <w:jc w:val="both"/>
+        <w:rPr>
+          <w:rFonts w:ascii="Helvetica" w:hAnsi="Helvetica"/>
+          <w:color w:val="000000" w:themeColor="text1"/>
+          <w:sz w:val="24"/>
+          <w:szCs w:val="24"/>
+          <w:lang w:val="sr-Latn-RS"/>
+        </w:rPr>
+      </w:pPr>
+    </w:p>
+    <w:p>
+      <w:pPr>
+        <w:jc w:val="both"/>
+        <w:rPr>
+          <w:rFonts w:ascii="Helvetica" w:hAnsi="Helvetica"/>
+          <w:color w:val="262626" w:themeColor="text1" w:themeTint="D9"/>
+          <w:lang w:val="sr-Latn-RS"/>
+        </w:rPr>
+      </w:pPr>
+      <w:r>
+        <w:rPr>
+          <w:rFonts w:ascii="Helvetica" w:hAnsi="Helvetica"/>
+          <w:color w:val="262626" w:themeColor="text1" w:themeTint="D9"/>
+          <w:lang w:val="sr-Latn-RS"/>
+        </w:rPr>
+        <w:tab/>
+        <w:t>U skupu podataka Country-data.csv cilj je podeliti zemlje u grupe po razvoju na osnovu njihovih socijalnih, ekonomskih i zdravstvenih faktora. Skup je najpre skaliran, a zatim je za različite brojeve klastera na njega primenjeno klasterovanje K-sredina i K-sredina sa simuliranim kaljenjem za sve različite metode, od kojih je sačuvan rezultat za najbolji metod prema SSE. Upoređeni su rezultati između ova dva algoritma na osnovu silueta koeficijenta:</w:t>
+      </w:r>
+    </w:p>
+    <w:p>
+      <w:pPr>
+        <w:jc w:val="both"/>
+        <w:rPr>
+          <w:rFonts w:ascii="Helvetica" w:hAnsi="Helvetica"/>
+          <w:color w:val="262626" w:themeColor="text1" w:themeTint="D9"/>
+          <w:lang w:val="sr-Latn-RS"/>
+        </w:rPr>
+      </w:pPr>
+    </w:p>
+    <w:p>
+      <w:pPr>
+        <w:jc w:val="center"/>
+        <w:rPr>
+          <w:rFonts w:ascii="Helvetica" w:hAnsi="Helvetica"/>
+          <w:color w:val="262626" w:themeColor="text1" w:themeTint="D9"/>
+          <w:lang w:val="sr-Latn-RS"/>
+        </w:rPr>
+      </w:pPr>
+      <w:r>
+        <w:rPr>
+          <w:rFonts w:ascii="Helvetica" w:hAnsi="Helvetica"/>
+          <w:noProof/>
+          <w:color w:val="262626" w:themeColor="text1" w:themeTint="D9"/>
+          <w:lang w:val="sr-Latn-RS"/>
+        </w:rPr>
+        <w:lastRenderedPageBreak/>
+        <w:drawing>
+          <wp:inline distT="0" distB="0" distL="0" distR="0" wp14:anchorId="17C27959" wp14:editId="4354BB11">
+            <wp:extent cx="5934075" cy="3962400"/>
+            <wp:effectExtent l="0" t="0" r="9525" b="0"/>
+            <wp:docPr id="53" name="Picture 53"/>
+            <wp:cNvGraphicFramePr>
+              <a:graphicFrameLocks xmlns:a="http://schemas.openxmlformats.org/drawingml/2006/main" noChangeAspect="1"/>
+            </wp:cNvGraphicFramePr>
+            <a:graphic xmlns:a="http://schemas.openxmlformats.org/drawingml/2006/main">
+              <a:graphicData uri="http://schemas.openxmlformats.org/drawingml/2006/picture">
+                <pic:pic xmlns:pic="http://schemas.openxmlformats.org/drawingml/2006/picture">
+                  <pic:nvPicPr>
+                    <pic:cNvPr id="0" name="Picture 10"/>
+                    <pic:cNvPicPr>
+                      <a:picLocks noChangeAspect="1" noChangeArrowheads="1"/>
+                    </pic:cNvPicPr>
+                  </pic:nvPicPr>
+                  <pic:blipFill>
+                    <a:blip r:embed="rId58">
+                      <a:extLst>
+                        <a:ext uri="{28A0092B-C50C-407E-A947-70E740481C1C}">
+                          <a14:useLocalDpi xmlns:a14="http://schemas.microsoft.com/office/drawing/2010/main" val="0"/>
+                        </a:ext>
+                      </a:extLst>
+                    </a:blip>
+                    <a:srcRect/>
+                    <a:stretch>
+                      <a:fillRect/>
+                    </a:stretch>
+                  </pic:blipFill>
+                  <pic:spPr bwMode="auto">
+                    <a:xfrm>
+                      <a:off x="0" y="0"/>
+                      <a:ext cx="5934075" cy="3962400"/>
+                    </a:xfrm>
+                    <a:prstGeom prst="rect">
+                      <a:avLst/>
+                    </a:prstGeom>
+                    <a:noFill/>
+                    <a:ln>
+                      <a:noFill/>
+                    </a:ln>
+                  </pic:spPr>
+                </pic:pic>
+              </a:graphicData>
+            </a:graphic>
+          </wp:inline>
+        </w:drawing>
+      </w:r>
+    </w:p>
+    <w:p>
+      <w:pPr>
+        <w:jc w:val="both"/>
+        <w:rPr>
+          <w:rFonts w:ascii="Helvetica" w:hAnsi="Helvetica"/>
+          <w:color w:val="262626" w:themeColor="text1" w:themeTint="D9"/>
+          <w:lang w:val="sr-Latn-RS"/>
+        </w:rPr>
+      </w:pPr>
+      <w:r>
+        <w:rPr>
+          <w:rFonts w:ascii="Helvetica" w:hAnsi="Helvetica"/>
+          <w:color w:val="262626" w:themeColor="text1" w:themeTint="D9"/>
+          <w:lang w:val="sr-Latn-RS"/>
+        </w:rPr>
+        <w:t>Njihovi najbolji rezultati su sledeći:</w:t>
+      </w:r>
+    </w:p>
+    <w:p>
+      <w:pPr>
+        <w:jc w:val="both"/>
+        <w:rPr>
+          <w:rFonts w:ascii="Helvetica" w:hAnsi="Helvetica"/>
+          <w:color w:val="262626" w:themeColor="text1" w:themeTint="D9"/>
+          <w:lang w:val="sr-Latn-RS"/>
+        </w:rPr>
+      </w:pPr>
+    </w:p>
+    <w:tbl>
+      <w:tblPr>
+        <w:tblStyle w:val="TableGrid"/>
+        <w:tblW w:w="0" w:type="auto"/>
+        <w:tblLook w:val="04A0" w:firstRow="1" w:lastRow="0" w:firstColumn="1" w:lastColumn="0" w:noHBand="0" w:noVBand="1"/>
+      </w:tblPr>
+      <w:tblGrid>
+        <w:gridCol w:w="3116"/>
+        <w:gridCol w:w="3117"/>
+        <w:gridCol w:w="3117"/>
+      </w:tblGrid>
+      <w:tr>
+        <w:trPr>
+          <w:trHeight w:val="440"/>
+        </w:trPr>
+        <w:tc>
+          <w:tcPr>
+            <w:tcW w:w="3116" w:type="dxa"/>
+          </w:tcPr>
+          <w:p>
+            <w:pPr>
+              <w:jc w:val="both"/>
+              <w:rPr>
+                <w:rFonts w:ascii="Helvetica" w:hAnsi="Helvetica"/>
+                <w:color w:val="262626" w:themeColor="text1" w:themeTint="D9"/>
+                <w:lang w:val="sr-Latn-RS"/>
+              </w:rPr>
+            </w:pPr>
+          </w:p>
+        </w:tc>
+        <w:tc>
+          <w:tcPr>
+            <w:tcW w:w="3117" w:type="dxa"/>
+            <w:vAlign w:val="center"/>
+          </w:tcPr>
+          <w:p>
+            <w:pPr>
+              <w:jc w:val="center"/>
+              <w:rPr>
+                <w:rFonts w:ascii="Helvetica" w:hAnsi="Helvetica"/>
+                <w:b/>
+                <w:bCs/>
+                <w:color w:val="262626" w:themeColor="text1" w:themeTint="D9"/>
+                <w:lang w:val="sr-Latn-RS"/>
+              </w:rPr>
+            </w:pPr>
+            <w:r>
+              <w:rPr>
+                <w:rFonts w:ascii="Helvetica" w:hAnsi="Helvetica"/>
+                <w:b/>
+                <w:bCs/>
+                <w:color w:val="262626" w:themeColor="text1" w:themeTint="D9"/>
+                <w:lang w:val="sr-Latn-RS"/>
+              </w:rPr>
+              <w:t>K-sredina</w:t>
+            </w:r>
+          </w:p>
+        </w:tc>
+        <w:tc>
+          <w:tcPr>
+            <w:tcW w:w="3117" w:type="dxa"/>
+            <w:vAlign w:val="center"/>
+          </w:tcPr>
+          <w:p>
+            <w:pPr>
+              <w:jc w:val="center"/>
+              <w:rPr>
+                <w:rFonts w:ascii="Helvetica" w:hAnsi="Helvetica"/>
+                <w:b/>
+                <w:bCs/>
+                <w:color w:val="262626" w:themeColor="text1" w:themeTint="D9"/>
+                <w:lang w:val="sr-Latn-RS"/>
+              </w:rPr>
+            </w:pPr>
+            <w:r>
+              <w:rPr>
+                <w:rFonts w:ascii="Helvetica" w:hAnsi="Helvetica"/>
+                <w:b/>
+                <w:bCs/>
+                <w:color w:val="262626" w:themeColor="text1" w:themeTint="D9"/>
+                <w:lang w:val="sr-Latn-RS"/>
+              </w:rPr>
+              <w:t>KMESA</w:t>
+            </w:r>
+          </w:p>
+        </w:tc>
+      </w:tr>
+      <w:tr>
+        <w:trPr>
+          <w:trHeight w:val="350"/>
+        </w:trPr>
+        <w:tc>
+          <w:tcPr>
+            <w:tcW w:w="3116" w:type="dxa"/>
+            <w:vAlign w:val="center"/>
+          </w:tcPr>
+          <w:p>
+            <w:pPr>
+              <w:rPr>
+                <w:rFonts w:ascii="Helvetica" w:hAnsi="Helvetica"/>
+                <w:color w:val="262626" w:themeColor="text1" w:themeTint="D9"/>
+                <w:lang w:val="sr-Latn-RS"/>
+              </w:rPr>
+            </w:pPr>
+            <w:r>
+              <w:rPr>
+                <w:rFonts w:ascii="Helvetica" w:hAnsi="Helvetica"/>
+                <w:color w:val="262626" w:themeColor="text1" w:themeTint="D9"/>
+                <w:lang w:val="sr-Latn-RS"/>
+              </w:rPr>
+              <w:t>Broj klastera</w:t>
+            </w:r>
+          </w:p>
+        </w:tc>
+        <w:tc>
+          <w:tcPr>
+            <w:tcW w:w="3117" w:type="dxa"/>
+            <w:vAlign w:val="center"/>
+          </w:tcPr>
+          <w:p>
+            <w:pPr>
+              <w:rPr>
+                <w:rFonts w:ascii="Helvetica" w:hAnsi="Helvetica"/>
+                <w:color w:val="262626" w:themeColor="text1" w:themeTint="D9"/>
+                <w:lang w:val="sr-Latn-RS"/>
+              </w:rPr>
+            </w:pPr>
+            <w:r>
+              <w:rPr>
+                <w:rFonts w:ascii="Helvetica" w:hAnsi="Helvetica"/>
+                <w:color w:val="262626" w:themeColor="text1" w:themeTint="D9"/>
+                <w:lang w:val="sr-Latn-RS"/>
+              </w:rPr>
+              <w:t>2</w:t>
+            </w:r>
+          </w:p>
+        </w:tc>
+        <w:tc>
+          <w:tcPr>
+            <w:tcW w:w="3117" w:type="dxa"/>
+            <w:vAlign w:val="center"/>
+          </w:tcPr>
+          <w:p>
+            <w:pPr>
+              <w:rPr>
+                <w:rFonts w:ascii="Helvetica" w:hAnsi="Helvetica"/>
+                <w:color w:val="262626" w:themeColor="text1" w:themeTint="D9"/>
+                <w:lang w:val="sr-Latn-RS"/>
+              </w:rPr>
+            </w:pPr>
+            <w:r>
+              <w:rPr>
+                <w:rFonts w:ascii="Helvetica" w:hAnsi="Helvetica"/>
+                <w:color w:val="262626" w:themeColor="text1" w:themeTint="D9"/>
+                <w:lang w:val="sr-Latn-RS"/>
+              </w:rPr>
+              <w:t>2</w:t>
+            </w:r>
+          </w:p>
+        </w:tc>
+      </w:tr>
+      <w:tr>
+        <w:trPr>
+          <w:trHeight w:val="350"/>
+        </w:trPr>
+        <w:tc>
+          <w:tcPr>
+            <w:tcW w:w="3116" w:type="dxa"/>
+            <w:vAlign w:val="center"/>
+          </w:tcPr>
+          <w:p>
+            <w:pPr>
+              <w:rPr>
+                <w:rFonts w:ascii="Helvetica" w:hAnsi="Helvetica"/>
+                <w:color w:val="262626" w:themeColor="text1" w:themeTint="D9"/>
+                <w:lang w:val="sr-Latn-RS"/>
+              </w:rPr>
+            </w:pPr>
+            <w:r>
+              <w:rPr>
+                <w:rFonts w:ascii="Helvetica" w:hAnsi="Helvetica"/>
+                <w:color w:val="262626" w:themeColor="text1" w:themeTint="D9"/>
+                <w:lang w:val="sr-Latn-RS"/>
+              </w:rPr>
+              <w:t>Silueta koeficijent</w:t>
+            </w:r>
+          </w:p>
+        </w:tc>
+        <w:tc>
+          <w:tcPr>
+            <w:tcW w:w="3117" w:type="dxa"/>
+            <w:vAlign w:val="center"/>
+          </w:tcPr>
+          <w:p>
+            <w:pPr>
+              <w:rPr>
+                <w:rFonts w:ascii="Helvetica" w:hAnsi="Helvetica"/>
+                <w:color w:val="262626" w:themeColor="text1" w:themeTint="D9"/>
+                <w:lang w:val="sr-Latn-RS"/>
+              </w:rPr>
+            </w:pPr>
+            <w:r>
+              <w:rPr>
+                <w:rFonts w:ascii="Helvetica" w:hAnsi="Helvetica"/>
+                <w:color w:val="262626" w:themeColor="text1" w:themeTint="D9"/>
+                <w:lang w:val="sr-Latn-RS"/>
+              </w:rPr>
+              <w:t>0.3845</w:t>
+            </w:r>
+          </w:p>
+        </w:tc>
+        <w:tc>
+          <w:tcPr>
+            <w:tcW w:w="3117" w:type="dxa"/>
+            <w:vAlign w:val="center"/>
+          </w:tcPr>
+          <w:p>
+            <w:pPr>
+              <w:rPr>
+                <w:rFonts w:ascii="Helvetica" w:hAnsi="Helvetica"/>
+                <w:color w:val="262626" w:themeColor="text1" w:themeTint="D9"/>
+                <w:lang w:val="sr-Latn-RS"/>
+              </w:rPr>
+            </w:pPr>
+            <w:r>
+              <w:rPr>
+                <w:rFonts w:ascii="Helvetica" w:hAnsi="Helvetica"/>
+                <w:color w:val="262626" w:themeColor="text1" w:themeTint="D9"/>
+                <w:lang w:val="sr-Latn-RS"/>
+              </w:rPr>
+              <w:t>0.3891</w:t>
+            </w:r>
+          </w:p>
+        </w:tc>
+      </w:tr>
+      <w:tr>
+        <w:trPr>
+          <w:trHeight w:val="350"/>
+        </w:trPr>
+        <w:tc>
+          <w:tcPr>
+            <w:tcW w:w="3116" w:type="dxa"/>
+            <w:vAlign w:val="center"/>
+          </w:tcPr>
+          <w:p>
+            <w:pPr>
+              <w:rPr>
+                <w:rFonts w:ascii="Helvetica" w:hAnsi="Helvetica"/>
+                <w:color w:val="262626" w:themeColor="text1" w:themeTint="D9"/>
+                <w:lang w:val="sr-Latn-RS"/>
+              </w:rPr>
+            </w:pPr>
+            <w:r>
+              <w:rPr>
+                <w:rFonts w:ascii="Helvetica" w:hAnsi="Helvetica"/>
+                <w:color w:val="262626" w:themeColor="text1" w:themeTint="D9"/>
+                <w:lang w:val="sr-Latn-RS"/>
+              </w:rPr>
+              <w:t>SSE</w:t>
+            </w:r>
+          </w:p>
+        </w:tc>
+        <w:tc>
+          <w:tcPr>
+            <w:tcW w:w="3117" w:type="dxa"/>
+            <w:vAlign w:val="center"/>
+          </w:tcPr>
+          <w:p>
+            <w:pPr>
+              <w:rPr>
+                <w:rFonts w:ascii="Helvetica" w:hAnsi="Helvetica"/>
+                <w:color w:val="262626" w:themeColor="text1" w:themeTint="D9"/>
+                <w:lang w:val="sr-Latn-RS"/>
+              </w:rPr>
+            </w:pPr>
+            <w:r>
+              <w:rPr>
+                <w:rFonts w:ascii="Helvetica" w:hAnsi="Helvetica"/>
+                <w:color w:val="262626" w:themeColor="text1" w:themeTint="D9"/>
+                <w:lang w:val="sr-Latn-RS"/>
+              </w:rPr>
+              <w:t>25.94</w:t>
+            </w:r>
+          </w:p>
+        </w:tc>
+        <w:tc>
+          <w:tcPr>
+            <w:tcW w:w="3117" w:type="dxa"/>
+            <w:vAlign w:val="center"/>
+          </w:tcPr>
+          <w:p>
+            <w:pPr>
+              <w:rPr>
+                <w:rFonts w:ascii="Helvetica" w:hAnsi="Helvetica"/>
+                <w:color w:val="262626" w:themeColor="text1" w:themeTint="D9"/>
+                <w:lang w:val="sr-Latn-RS"/>
+              </w:rPr>
+            </w:pPr>
+            <w:r>
+              <w:rPr>
+                <w:rFonts w:ascii="Helvetica" w:hAnsi="Helvetica"/>
+                <w:color w:val="262626" w:themeColor="text1" w:themeTint="D9"/>
+                <w:lang w:val="sr-Latn-RS"/>
+              </w:rPr>
+              <w:t>58.36</w:t>
+            </w:r>
+          </w:p>
+        </w:tc>
+      </w:tr>
+    </w:tbl>
+    <w:p>
+      <w:pPr>
+        <w:jc w:val="both"/>
+        <w:rPr>
+          <w:rFonts w:ascii="Helvetica" w:hAnsi="Helvetica"/>
+          <w:color w:val="262626" w:themeColor="text1" w:themeTint="D9"/>
+          <w:lang w:val="sr-Latn-RS"/>
+        </w:rPr>
+      </w:pPr>
+    </w:p>
+    <w:p>
+      <w:pPr>
+        <w:jc w:val="both"/>
+        <w:rPr>
+          <w:rFonts w:ascii="Helvetica" w:hAnsi="Helvetica"/>
+          <w:color w:val="262626" w:themeColor="text1" w:themeTint="D9"/>
+          <w:lang w:val="sr-Latn-RS"/>
+        </w:rPr>
+      </w:pPr>
+    </w:p>
+    <w:p>
+      <w:pPr>
+        <w:jc w:val="both"/>
+        <w:rPr>
+          <w:rFonts w:ascii="Helvetica" w:hAnsi="Helvetica"/>
+          <w:color w:val="262626" w:themeColor="text1" w:themeTint="D9"/>
+          <w:lang w:val="sr-Latn-RS"/>
+        </w:rPr>
+      </w:pPr>
+      <w:r>
+        <w:rPr>
+          <w:rFonts w:ascii="Helvetica" w:hAnsi="Helvetica"/>
+          <w:color w:val="262626" w:themeColor="text1" w:themeTint="D9"/>
+          <w:lang w:val="sr-Latn-RS"/>
+        </w:rPr>
+        <w:t xml:space="preserve">Naizgled KMESA je uspeo da pronađe klasterovanje koje ima nešto malo bolji silueta koeficijent u odnosu na algoritam K-sredina (tek na trećoj decimali), ali ovo poređenje nije merodavno iz prostog razloga što je silueta koeficijent u oba slučaja daleko ispod 0.5, </w:t>
+      </w:r>
+      <w:r>
+        <w:rPr>
+          <w:rFonts w:ascii="Helvetica" w:hAnsi="Helvetica"/>
+          <w:color w:val="262626" w:themeColor="text1" w:themeTint="D9"/>
+          <w:lang w:val="sr-Latn-RS"/>
+        </w:rPr>
+        <w:t>što se smatra vrlo lošim klasterovanjem. Otuda nije jasno kakav se zaključak može izvesti, jer je moguće da u podacima postoje anomalije, poput autlajera, suvišnih atributa itd.</w:t>
+      </w:r>
+    </w:p>
+    <w:p>
+      <w:pPr>
+        <w:jc w:val="both"/>
+        <w:rPr>
+          <w:rFonts w:ascii="Helvetica" w:hAnsi="Helvetica"/>
+          <w:color w:val="262626" w:themeColor="text1" w:themeTint="D9"/>
+          <w:lang w:val="sr-Latn-RS"/>
+        </w:rPr>
+      </w:pPr>
+    </w:p>
+    <w:p>
+      <w:pPr>
+        <w:jc w:val="both"/>
+        <w:rPr>
+          <w:rFonts w:ascii="Helvetica" w:hAnsi="Helvetica"/>
+          <w:color w:val="000000" w:themeColor="text1"/>
+          <w:sz w:val="28"/>
+          <w:szCs w:val="28"/>
+          <w:lang w:val="sr-Latn-RS"/>
+        </w:rPr>
+      </w:pPr>
+      <w:r>
+        <w:rPr>
+          <w:rFonts w:ascii="Helvetica" w:hAnsi="Helvetica"/>
+          <w:color w:val="000000" w:themeColor="text1"/>
+          <w:sz w:val="28"/>
+          <w:szCs w:val="28"/>
+          <w:lang w:val="sr-Latn-RS"/>
+        </w:rPr>
+        <w:t>4.  Zaključak</w:t>
+      </w:r>
+    </w:p>
+    <w:p>
+      <w:pPr>
+        <w:jc w:val="both"/>
+        <w:rPr>
+          <w:rFonts w:ascii="Helvetica" w:hAnsi="Helvetica"/>
+          <w:color w:val="000000" w:themeColor="text1"/>
+          <w:sz w:val="28"/>
+          <w:szCs w:val="28"/>
+          <w:lang w:val="sr-Latn-RS"/>
+        </w:rPr>
+      </w:pPr>
+    </w:p>
+    <w:p>
+      <w:pPr>
+        <w:jc w:val="both"/>
+        <w:rPr>
+          <w:rFonts w:ascii="Helvetica" w:hAnsi="Helvetica"/>
+          <w:color w:val="262626" w:themeColor="text1" w:themeTint="D9"/>
+          <w:lang w:val="sr-Latn-RS"/>
+        </w:rPr>
+      </w:pPr>
+      <w:r>
+        <w:rPr>
+          <w:rFonts w:ascii="Helvetica" w:hAnsi="Helvetica"/>
+          <w:color w:val="262626" w:themeColor="text1" w:themeTint="D9"/>
+          <w:lang w:val="sr-Latn-RS"/>
+        </w:rPr>
+        <w:lastRenderedPageBreak/>
+        <w:tab/>
+        <w:t xml:space="preserve">Kratak osvrt na jednostavne skupove podataka nad kojima je algoritam testiran može nas dovesti do određenih zaključaka: modifikovani algoritam nije prevazišao probleme algoritma K-sredina koji su postojali u odnosu na specifične skupove podataka, kao što su oni sa klasterima različitih oblika, različitih gustina, skupovima sa vrlo velikim brojem klastera i sl. Međutim, algoritam jeste doprineo boljim rezultatima nad globularnim podacima, a posebno u odnosu na korak inicijalizacije početnih centroida, što je donekle i bio cilj ovog rada. Poslednji primer klasterovanja nad realnim podacima nije pokazao mnogo, ali je ostavio nešto nade da algoritam uz dodatno poboljšanje, nove hiperparametre i naprednije heuristike u smislu simuliranog kaljenja može nači bolje klasterovanje od običnog algoritma, ali ovo ipak treba dokazati. </w:t>
+      </w:r>
+    </w:p>
+    <w:p>
+      <w:pPr>
+        <w:jc w:val="both"/>
+        <w:rPr>
+          <w:rFonts w:ascii="Helvetica" w:hAnsi="Helvetica"/>
+          <w:color w:val="262626" w:themeColor="text1" w:themeTint="D9"/>
+          <w:lang w:val="sr-Latn-RS"/>
+        </w:rPr>
+      </w:pPr>
+    </w:p>
+    <w:p>
+      <w:pPr>
+        <w:jc w:val="both"/>
+        <w:rPr>
+          <w:rFonts w:ascii="Helvetica" w:hAnsi="Helvetica"/>
+          <w:color w:val="000000" w:themeColor="text1"/>
+          <w:sz w:val="28"/>
+          <w:szCs w:val="28"/>
+          <w:lang w:val="sr-Latn-RS"/>
+        </w:rPr>
+      </w:pPr>
+      <w:r>
+        <w:rPr>
+          <w:rFonts w:ascii="Helvetica" w:hAnsi="Helvetica"/>
+          <w:color w:val="000000" w:themeColor="text1"/>
+          <w:sz w:val="28"/>
+          <w:szCs w:val="28"/>
+          <w:lang w:val="sr-Latn-RS"/>
+        </w:rPr>
+        <w:t>5.  Reference</w:t>
       </w:r>
       <w:bookmarkStart w:id="0" w:name="_GoBack"/>
       <w:bookmarkEnd w:id="0"/>
@@ -14103,7 +16784,7 @@
 </file>
 
 <file path=customXml/itemProps1.xml><?xml version="1.0" encoding="utf-8"?>
-<ds:datastoreItem xmlns:ds="http://schemas.openxmlformats.org/officeDocument/2006/customXml" ds:itemID="{B152B42B-3CEB-4FF0-8283-DDA343C3AD6D}">
+<ds:datastoreItem xmlns:ds="http://schemas.openxmlformats.org/officeDocument/2006/customXml" ds:itemID="{5766A273-16FF-482F-ACF4-47259D1D051D}">
   <ds:schemaRefs>
     <ds:schemaRef ds:uri="http://schemas.openxmlformats.org/officeDocument/2006/bibliography"/>
   </ds:schemaRefs>
